--- a/Docs/Observaciones-Lab 7.docx
+++ b/Docs/Observaciones-Lab 7.docx
@@ -1,10 +1,10 @@
 
 <file path=word/document.xml><?xml version="1.0" encoding="utf-8"?>
-<w:document xmlns:wpc="http://schemas.microsoft.com/office/word/2010/wordprocessingCanvas" xmlns:cx="http://schemas.microsoft.com/office/drawing/2014/chartex" xmlns:cx1="http://schemas.microsoft.com/office/drawing/2015/9/8/chartex" xmlns:cx2="http://schemas.microsoft.com/office/drawing/2015/10/21/chartex" xmlns:cx3="http://schemas.microsoft.com/office/drawing/2016/5/9/chartex" xmlns:cx4="http://schemas.microsoft.com/office/drawing/2016/5/10/chartex" xmlns:cx5="http://schemas.microsoft.com/office/drawing/2016/5/11/chartex" xmlns:cx6="http://schemas.microsoft.com/office/drawing/2016/5/12/chartex" xmlns:cx7="http://schemas.microsoft.com/office/drawing/2016/5/13/chartex" xmlns:cx8="http://schemas.microsoft.com/office/drawing/2016/5/14/chartex" xmlns:mc="http://schemas.openxmlformats.org/markup-compatibility/2006" xmlns:aink="http://schemas.microsoft.com/office/drawing/2016/ink" xmlns:am3d="http://schemas.microsoft.com/office/drawing/2017/model3d" xmlns:o="urn:schemas-microsoft-com:office:office" xmlns:r="http://schemas.openxmlformats.org/officeDocument/2006/relationships" xmlns:m="http://schemas.openxmlformats.org/officeDocument/2006/math" xmlns:v="urn:schemas-microsoft-com:vml" xmlns:wp14="http://schemas.microsoft.com/office/word/2010/wordprocessingDrawing" xmlns:wp="http://schemas.openxmlformats.org/drawingml/2006/wordprocessingDrawing" xmlns:w10="urn:schemas-microsoft-com:office:word" xmlns:w="http://schemas.openxmlformats.org/wordprocessingml/2006/main" xmlns:w14="http://schemas.microsoft.com/office/word/2010/wordml" xmlns:w15="http://schemas.microsoft.com/office/word/2012/wordml" xmlns:w16cex="http://schemas.microsoft.com/office/word/2018/wordml/cex" xmlns:w16cid="http://schemas.microsoft.com/office/word/2016/wordml/cid" xmlns:w16="http://schemas.microsoft.com/office/word/2018/wordml" xmlns:w16se="http://schemas.microsoft.com/office/word/2015/wordml/symex" xmlns:wpg="http://schemas.microsoft.com/office/word/2010/wordprocessingGroup" xmlns:wpi="http://schemas.microsoft.com/office/word/2010/wordprocessingInk" xmlns:wne="http://schemas.microsoft.com/office/word/2006/wordml" xmlns:wps="http://schemas.microsoft.com/office/word/2010/wordprocessingShape" mc:Ignorable="w14 w15 w16se w16cid w16 w16cex wp14">
+<w:document xmlns:wpc="http://schemas.microsoft.com/office/word/2010/wordprocessingCanvas" xmlns:cx="http://schemas.microsoft.com/office/drawing/2014/chartex" xmlns:cx1="http://schemas.microsoft.com/office/drawing/2015/9/8/chartex" xmlns:cx2="http://schemas.microsoft.com/office/drawing/2015/10/21/chartex" xmlns:cx3="http://schemas.microsoft.com/office/drawing/2016/5/9/chartex" xmlns:cx4="http://schemas.microsoft.com/office/drawing/2016/5/10/chartex" xmlns:cx5="http://schemas.microsoft.com/office/drawing/2016/5/11/chartex" xmlns:cx6="http://schemas.microsoft.com/office/drawing/2016/5/12/chartex" xmlns:cx7="http://schemas.microsoft.com/office/drawing/2016/5/13/chartex" xmlns:cx8="http://schemas.microsoft.com/office/drawing/2016/5/14/chartex" xmlns:mc="http://schemas.openxmlformats.org/markup-compatibility/2006" xmlns:aink="http://schemas.microsoft.com/office/drawing/2016/ink" xmlns:am3d="http://schemas.microsoft.com/office/drawing/2017/model3d" xmlns:o="urn:schemas-microsoft-com:office:office" xmlns:r="http://schemas.openxmlformats.org/officeDocument/2006/relationships" xmlns:m="http://schemas.openxmlformats.org/officeDocument/2006/math" xmlns:v="urn:schemas-microsoft-com:vml" xmlns:wp14="http://schemas.microsoft.com/office/word/2010/wordprocessingDrawing" xmlns:wp="http://schemas.openxmlformats.org/drawingml/2006/wordprocessingDrawing" xmlns:w10="urn:schemas-microsoft-com:office:word" xmlns:w="http://schemas.openxmlformats.org/wordprocessingml/2006/main" xmlns:w14="http://schemas.microsoft.com/office/word/2010/wordml" xmlns:w15="http://schemas.microsoft.com/office/word/2012/wordml" xmlns:w16cex="http://schemas.microsoft.com/office/word/2018/wordml/cex" xmlns:w16cid="http://schemas.microsoft.com/office/word/2016/wordml/cid" xmlns:w16="http://schemas.microsoft.com/office/word/2018/wordml" xmlns:w16sdtdh="http://schemas.microsoft.com/office/word/2020/wordml/sdtdatahash" xmlns:w16se="http://schemas.microsoft.com/office/word/2015/wordml/symex" xmlns:wpg="http://schemas.microsoft.com/office/word/2010/wordprocessingGroup" xmlns:wpi="http://schemas.microsoft.com/office/word/2010/wordprocessingInk" xmlns:wne="http://schemas.microsoft.com/office/word/2006/wordml" xmlns:wps="http://schemas.microsoft.com/office/word/2010/wordprocessingShape" mc:Ignorable="w14 w15 w16se w16cid w16 w16cex w16sdtdh wp14">
   <w:body>
     <w:p>
       <w:pPr>
-        <w:pStyle w:val="Title"/>
+        <w:pStyle w:val="Ttulo"/>
         <w:jc w:val="center"/>
         <w:rPr>
           <w:b/>
@@ -44,7 +44,14 @@
           <w:noProof w:val="0"/>
           <w:lang w:val="es-CO"/>
         </w:rPr>
-        <w:t>1 Cod XXXX</w:t>
+        <w:t xml:space="preserve">1 Cod </w:t>
+      </w:r>
+      <w:r>
+        <w:rPr>
+          <w:rFonts w:ascii="Dax-Regular" w:hAnsi="Dax-Regular"/>
+          <w:lang w:val="es-CO"/>
+        </w:rPr>
+        <w:t>202116708</w:t>
       </w:r>
     </w:p>
     <w:p>
@@ -68,12 +75,19 @@
           <w:noProof w:val="0"/>
           <w:lang w:val="es-CO"/>
         </w:rPr>
-        <w:t>2 Cod XXXX</w:t>
+        <w:t xml:space="preserve">2 Cod </w:t>
+      </w:r>
+      <w:r>
+        <w:rPr>
+          <w:rFonts w:ascii="Dax-Regular" w:hAnsi="Dax-Regular"/>
+          <w:lang w:val="es-CO"/>
+        </w:rPr>
+        <w:t>201920847</w:t>
       </w:r>
     </w:p>
     <w:p>
       <w:pPr>
-        <w:pStyle w:val="Heading1"/>
+        <w:pStyle w:val="Ttulo1"/>
         <w:rPr>
           <w:b/>
           <w:bCs/>
@@ -93,7 +107,7 @@
     </w:p>
     <w:p>
       <w:pPr>
-        <w:pStyle w:val="ListParagraph"/>
+        <w:pStyle w:val="Prrafodelista"/>
         <w:numPr>
           <w:ilvl w:val="0"/>
           <w:numId w:val="12"/>
@@ -115,7 +129,7 @@
     </w:p>
     <w:p>
       <w:pPr>
-        <w:pStyle w:val="ListParagraph"/>
+        <w:pStyle w:val="Prrafodelista"/>
         <w:spacing w:after="0"/>
         <w:jc w:val="both"/>
         <w:rPr>
@@ -126,7 +140,7 @@
     </w:p>
     <w:p>
       <w:pPr>
-        <w:pStyle w:val="ListParagraph"/>
+        <w:pStyle w:val="Prrafodelista"/>
         <w:spacing w:after="0"/>
         <w:jc w:val="both"/>
         <w:rPr>
@@ -137,7 +151,7 @@
     </w:p>
     <w:p>
       <w:pPr>
-        <w:pStyle w:val="ListParagraph"/>
+        <w:pStyle w:val="Prrafodelista"/>
         <w:numPr>
           <w:ilvl w:val="0"/>
           <w:numId w:val="12"/>
@@ -159,7 +173,7 @@
     </w:p>
     <w:p>
       <w:pPr>
-        <w:pStyle w:val="ListParagraph"/>
+        <w:pStyle w:val="Prrafodelista"/>
         <w:rPr>
           <w:rFonts w:ascii="Dax-Regular" w:hAnsi="Dax-Regular"/>
           <w:lang w:val="es-CO"/>
@@ -168,7 +182,7 @@
     </w:p>
     <w:p>
       <w:pPr>
-        <w:pStyle w:val="ListParagraph"/>
+        <w:pStyle w:val="Prrafodelista"/>
         <w:rPr>
           <w:rFonts w:ascii="Dax-Regular" w:hAnsi="Dax-Regular"/>
           <w:lang w:val="es-CO"/>
@@ -177,7 +191,7 @@
     </w:p>
     <w:p>
       <w:pPr>
-        <w:pStyle w:val="ListParagraph"/>
+        <w:pStyle w:val="Prrafodelista"/>
         <w:numPr>
           <w:ilvl w:val="0"/>
           <w:numId w:val="12"/>
@@ -199,7 +213,7 @@
     </w:p>
     <w:p>
       <w:pPr>
-        <w:pStyle w:val="ListParagraph"/>
+        <w:pStyle w:val="Prrafodelista"/>
         <w:rPr>
           <w:rFonts w:ascii="Dax-Regular" w:hAnsi="Dax-Regular"/>
           <w:lang w:val="es-CO"/>
@@ -208,7 +222,954 @@
     </w:p>
     <w:p>
       <w:pPr>
-        <w:pStyle w:val="ListParagraph"/>
+        <w:shd w:val="clear" w:color="auto" w:fill="303845"/>
+        <w:spacing w:after="0" w:line="285" w:lineRule="atLeast"/>
+        <w:rPr>
+          <w:rFonts w:ascii="Consolas" w:eastAsia="Times New Roman" w:hAnsi="Consolas" w:cs="Times New Roman"/>
+          <w:noProof w:val="0"/>
+          <w:color w:val="BBBBBB"/>
+          <w:sz w:val="21"/>
+          <w:szCs w:val="21"/>
+          <w:lang w:eastAsia="es-CO"/>
+        </w:rPr>
+      </w:pPr>
+      <w:r>
+        <w:rPr>
+          <w:rFonts w:ascii="Consolas" w:eastAsia="Times New Roman" w:hAnsi="Consolas" w:cs="Times New Roman"/>
+          <w:noProof w:val="0"/>
+          <w:color w:val="C792EA"/>
+          <w:sz w:val="21"/>
+          <w:szCs w:val="21"/>
+          <w:lang w:eastAsia="es-CO"/>
+        </w:rPr>
+        <w:t>def</w:t>
+      </w:r>
+      <w:r>
+        <w:rPr>
+          <w:rFonts w:ascii="Consolas" w:eastAsia="Times New Roman" w:hAnsi="Consolas" w:cs="Times New Roman"/>
+          <w:noProof w:val="0"/>
+          <w:color w:val="BBBBBB"/>
+          <w:sz w:val="21"/>
+          <w:szCs w:val="21"/>
+          <w:lang w:eastAsia="es-CO"/>
+        </w:rPr>
+        <w:t xml:space="preserve"> </w:t>
+      </w:r>
+      <w:r>
+        <w:rPr>
+          <w:rFonts w:ascii="Consolas" w:eastAsia="Times New Roman" w:hAnsi="Consolas" w:cs="Times New Roman"/>
+          <w:noProof w:val="0"/>
+          <w:color w:val="61AFEF"/>
+          <w:sz w:val="21"/>
+          <w:szCs w:val="21"/>
+          <w:lang w:eastAsia="es-CO"/>
+        </w:rPr>
+        <w:t>getCrimesByRangeCode</w:t>
+      </w:r>
+      <w:r>
+        <w:rPr>
+          <w:rFonts w:ascii="Consolas" w:eastAsia="Times New Roman" w:hAnsi="Consolas" w:cs="Times New Roman"/>
+          <w:noProof w:val="0"/>
+          <w:color w:val="BBBBBB"/>
+          <w:sz w:val="21"/>
+          <w:szCs w:val="21"/>
+          <w:lang w:eastAsia="es-CO"/>
+        </w:rPr>
+        <w:t>(</w:t>
+      </w:r>
+      <w:r>
+        <w:rPr>
+          <w:rFonts w:ascii="Consolas" w:eastAsia="Times New Roman" w:hAnsi="Consolas" w:cs="Times New Roman"/>
+          <w:i/>
+          <w:iCs/>
+          <w:noProof w:val="0"/>
+          <w:color w:val="EBB07A"/>
+          <w:sz w:val="21"/>
+          <w:szCs w:val="21"/>
+          <w:lang w:eastAsia="es-CO"/>
+        </w:rPr>
+        <w:t>analyzer</w:t>
+      </w:r>
+      <w:r>
+        <w:rPr>
+          <w:rFonts w:ascii="Consolas" w:eastAsia="Times New Roman" w:hAnsi="Consolas" w:cs="Times New Roman"/>
+          <w:noProof w:val="0"/>
+          <w:color w:val="BBBBBB"/>
+          <w:sz w:val="21"/>
+          <w:szCs w:val="21"/>
+          <w:lang w:eastAsia="es-CO"/>
+        </w:rPr>
+        <w:t xml:space="preserve">, </w:t>
+      </w:r>
+      <w:r>
+        <w:rPr>
+          <w:rFonts w:ascii="Consolas" w:eastAsia="Times New Roman" w:hAnsi="Consolas" w:cs="Times New Roman"/>
+          <w:i/>
+          <w:iCs/>
+          <w:noProof w:val="0"/>
+          <w:color w:val="EBB07A"/>
+          <w:sz w:val="21"/>
+          <w:szCs w:val="21"/>
+          <w:lang w:eastAsia="es-CO"/>
+        </w:rPr>
+        <w:t>initialDate</w:t>
+      </w:r>
+      <w:r>
+        <w:rPr>
+          <w:rFonts w:ascii="Consolas" w:eastAsia="Times New Roman" w:hAnsi="Consolas" w:cs="Times New Roman"/>
+          <w:noProof w:val="0"/>
+          <w:color w:val="BBBBBB"/>
+          <w:sz w:val="21"/>
+          <w:szCs w:val="21"/>
+          <w:lang w:eastAsia="es-CO"/>
+        </w:rPr>
+        <w:t xml:space="preserve">, </w:t>
+      </w:r>
+      <w:r>
+        <w:rPr>
+          <w:rFonts w:ascii="Consolas" w:eastAsia="Times New Roman" w:hAnsi="Consolas" w:cs="Times New Roman"/>
+          <w:i/>
+          <w:iCs/>
+          <w:noProof w:val="0"/>
+          <w:color w:val="EBB07A"/>
+          <w:sz w:val="21"/>
+          <w:szCs w:val="21"/>
+          <w:lang w:eastAsia="es-CO"/>
+        </w:rPr>
+        <w:t>offensecode</w:t>
+      </w:r>
+      <w:r>
+        <w:rPr>
+          <w:rFonts w:ascii="Consolas" w:eastAsia="Times New Roman" w:hAnsi="Consolas" w:cs="Times New Roman"/>
+          <w:noProof w:val="0"/>
+          <w:color w:val="BBBBBB"/>
+          <w:sz w:val="21"/>
+          <w:szCs w:val="21"/>
+          <w:lang w:eastAsia="es-CO"/>
+        </w:rPr>
+        <w:t>):</w:t>
+      </w:r>
+    </w:p>
+    <w:p>
+      <w:pPr>
+        <w:shd w:val="clear" w:color="auto" w:fill="303845"/>
+        <w:spacing w:after="0" w:line="285" w:lineRule="atLeast"/>
+        <w:rPr>
+          <w:rFonts w:ascii="Consolas" w:eastAsia="Times New Roman" w:hAnsi="Consolas" w:cs="Times New Roman"/>
+          <w:noProof w:val="0"/>
+          <w:color w:val="BBBBBB"/>
+          <w:sz w:val="21"/>
+          <w:szCs w:val="21"/>
+          <w:lang w:val="es-CO" w:eastAsia="es-CO"/>
+        </w:rPr>
+      </w:pPr>
+      <w:r>
+        <w:rPr>
+          <w:rFonts w:ascii="Consolas" w:eastAsia="Times New Roman" w:hAnsi="Consolas" w:cs="Times New Roman"/>
+          <w:noProof w:val="0"/>
+          <w:color w:val="BBBBBB"/>
+          <w:sz w:val="21"/>
+          <w:szCs w:val="21"/>
+          <w:lang w:eastAsia="es-CO"/>
+        </w:rPr>
+        <w:t xml:space="preserve">    </w:t>
+      </w:r>
+      <w:r>
+        <w:rPr>
+          <w:rFonts w:ascii="Consolas" w:eastAsia="Times New Roman" w:hAnsi="Consolas" w:cs="Times New Roman"/>
+          <w:noProof w:val="0"/>
+          <w:color w:val="92D69E"/>
+          <w:sz w:val="21"/>
+          <w:szCs w:val="21"/>
+          <w:lang w:val="es-CO" w:eastAsia="es-CO"/>
+        </w:rPr>
+        <w:t>"""</w:t>
+      </w:r>
+    </w:p>
+    <w:p>
+      <w:pPr>
+        <w:shd w:val="clear" w:color="auto" w:fill="303845"/>
+        <w:spacing w:after="0" w:line="285" w:lineRule="atLeast"/>
+        <w:rPr>
+          <w:rFonts w:ascii="Consolas" w:eastAsia="Times New Roman" w:hAnsi="Consolas" w:cs="Times New Roman"/>
+          <w:noProof w:val="0"/>
+          <w:color w:val="BBBBBB"/>
+          <w:sz w:val="21"/>
+          <w:szCs w:val="21"/>
+          <w:lang w:val="es-CO" w:eastAsia="es-CO"/>
+        </w:rPr>
+      </w:pPr>
+      <w:r>
+        <w:rPr>
+          <w:rFonts w:ascii="Consolas" w:eastAsia="Times New Roman" w:hAnsi="Consolas" w:cs="Times New Roman"/>
+          <w:noProof w:val="0"/>
+          <w:color w:val="92D69E"/>
+          <w:sz w:val="21"/>
+          <w:szCs w:val="21"/>
+          <w:lang w:val="es-CO" w:eastAsia="es-CO"/>
+        </w:rPr>
+        <w:t>    Para una fecha determinada, retorna el numero de crimenes</w:t>
+      </w:r>
+    </w:p>
+    <w:p>
+      <w:pPr>
+        <w:shd w:val="clear" w:color="auto" w:fill="303845"/>
+        <w:spacing w:after="0" w:line="285" w:lineRule="atLeast"/>
+        <w:rPr>
+          <w:rFonts w:ascii="Consolas" w:eastAsia="Times New Roman" w:hAnsi="Consolas" w:cs="Times New Roman"/>
+          <w:noProof w:val="0"/>
+          <w:color w:val="BBBBBB"/>
+          <w:sz w:val="21"/>
+          <w:szCs w:val="21"/>
+          <w:lang w:val="es-CO" w:eastAsia="es-CO"/>
+        </w:rPr>
+      </w:pPr>
+      <w:r>
+        <w:rPr>
+          <w:rFonts w:ascii="Consolas" w:eastAsia="Times New Roman" w:hAnsi="Consolas" w:cs="Times New Roman"/>
+          <w:noProof w:val="0"/>
+          <w:color w:val="92D69E"/>
+          <w:sz w:val="21"/>
+          <w:szCs w:val="21"/>
+          <w:lang w:val="es-CO" w:eastAsia="es-CO"/>
+        </w:rPr>
+        <w:t>    de un tipo especifico.</w:t>
+      </w:r>
+    </w:p>
+    <w:p>
+      <w:pPr>
+        <w:shd w:val="clear" w:color="auto" w:fill="303845"/>
+        <w:spacing w:after="0" w:line="285" w:lineRule="atLeast"/>
+        <w:rPr>
+          <w:rFonts w:ascii="Consolas" w:eastAsia="Times New Roman" w:hAnsi="Consolas" w:cs="Times New Roman"/>
+          <w:noProof w:val="0"/>
+          <w:color w:val="BBBBBB"/>
+          <w:sz w:val="21"/>
+          <w:szCs w:val="21"/>
+          <w:lang w:val="es-CO" w:eastAsia="es-CO"/>
+        </w:rPr>
+      </w:pPr>
+      <w:r>
+        <w:rPr>
+          <w:rFonts w:ascii="Consolas" w:eastAsia="Times New Roman" w:hAnsi="Consolas" w:cs="Times New Roman"/>
+          <w:noProof w:val="0"/>
+          <w:color w:val="92D69E"/>
+          <w:sz w:val="21"/>
+          <w:szCs w:val="21"/>
+          <w:lang w:val="es-CO" w:eastAsia="es-CO"/>
+        </w:rPr>
+        <w:t>    """</w:t>
+      </w:r>
+    </w:p>
+    <w:p>
+      <w:pPr>
+        <w:shd w:val="clear" w:color="auto" w:fill="303845"/>
+        <w:spacing w:after="0" w:line="285" w:lineRule="atLeast"/>
+        <w:rPr>
+          <w:rFonts w:ascii="Consolas" w:eastAsia="Times New Roman" w:hAnsi="Consolas" w:cs="Times New Roman"/>
+          <w:noProof w:val="0"/>
+          <w:color w:val="BBBBBB"/>
+          <w:sz w:val="21"/>
+          <w:szCs w:val="21"/>
+          <w:lang w:val="es-CO" w:eastAsia="es-CO"/>
+        </w:rPr>
+      </w:pPr>
+      <w:r>
+        <w:rPr>
+          <w:rFonts w:ascii="Consolas" w:eastAsia="Times New Roman" w:hAnsi="Consolas" w:cs="Times New Roman"/>
+          <w:noProof w:val="0"/>
+          <w:color w:val="BBBBBB"/>
+          <w:sz w:val="21"/>
+          <w:szCs w:val="21"/>
+          <w:lang w:val="es-CO" w:eastAsia="es-CO"/>
+        </w:rPr>
+        <w:t xml:space="preserve">    crimedate </w:t>
+      </w:r>
+      <w:r>
+        <w:rPr>
+          <w:rFonts w:ascii="Consolas" w:eastAsia="Times New Roman" w:hAnsi="Consolas" w:cs="Times New Roman"/>
+          <w:noProof w:val="0"/>
+          <w:color w:val="ABB2BF"/>
+          <w:sz w:val="21"/>
+          <w:szCs w:val="21"/>
+          <w:lang w:val="es-CO" w:eastAsia="es-CO"/>
+        </w:rPr>
+        <w:t>=</w:t>
+      </w:r>
+      <w:r>
+        <w:rPr>
+          <w:rFonts w:ascii="Consolas" w:eastAsia="Times New Roman" w:hAnsi="Consolas" w:cs="Times New Roman"/>
+          <w:noProof w:val="0"/>
+          <w:color w:val="BBBBBB"/>
+          <w:sz w:val="21"/>
+          <w:szCs w:val="21"/>
+          <w:lang w:val="es-CO" w:eastAsia="es-CO"/>
+        </w:rPr>
+        <w:t xml:space="preserve"> om.</w:t>
+      </w:r>
+      <w:r>
+        <w:rPr>
+          <w:rFonts w:ascii="Consolas" w:eastAsia="Times New Roman" w:hAnsi="Consolas" w:cs="Times New Roman"/>
+          <w:noProof w:val="0"/>
+          <w:color w:val="61AFEF"/>
+          <w:sz w:val="21"/>
+          <w:szCs w:val="21"/>
+          <w:lang w:val="es-CO" w:eastAsia="es-CO"/>
+        </w:rPr>
+        <w:t>get</w:t>
+      </w:r>
+      <w:r>
+        <w:rPr>
+          <w:rFonts w:ascii="Consolas" w:eastAsia="Times New Roman" w:hAnsi="Consolas" w:cs="Times New Roman"/>
+          <w:noProof w:val="0"/>
+          <w:color w:val="ABB2BF"/>
+          <w:sz w:val="21"/>
+          <w:szCs w:val="21"/>
+          <w:lang w:val="es-CO" w:eastAsia="es-CO"/>
+        </w:rPr>
+        <w:t>(analyzer[</w:t>
+      </w:r>
+      <w:r>
+        <w:rPr>
+          <w:rFonts w:ascii="Consolas" w:eastAsia="Times New Roman" w:hAnsi="Consolas" w:cs="Times New Roman"/>
+          <w:noProof w:val="0"/>
+          <w:color w:val="92D69E"/>
+          <w:sz w:val="21"/>
+          <w:szCs w:val="21"/>
+          <w:lang w:val="es-CO" w:eastAsia="es-CO"/>
+        </w:rPr>
+        <w:t>'dateIndex'</w:t>
+      </w:r>
+      <w:r>
+        <w:rPr>
+          <w:rFonts w:ascii="Consolas" w:eastAsia="Times New Roman" w:hAnsi="Consolas" w:cs="Times New Roman"/>
+          <w:noProof w:val="0"/>
+          <w:color w:val="ABB2BF"/>
+          <w:sz w:val="21"/>
+          <w:szCs w:val="21"/>
+          <w:lang w:val="es-CO" w:eastAsia="es-CO"/>
+        </w:rPr>
+        <w:t>], initialDate)</w:t>
+      </w:r>
+    </w:p>
+    <w:p>
+      <w:pPr>
+        <w:shd w:val="clear" w:color="auto" w:fill="303845"/>
+        <w:spacing w:after="0" w:line="285" w:lineRule="atLeast"/>
+        <w:rPr>
+          <w:rFonts w:ascii="Consolas" w:eastAsia="Times New Roman" w:hAnsi="Consolas" w:cs="Times New Roman"/>
+          <w:noProof w:val="0"/>
+          <w:color w:val="BBBBBB"/>
+          <w:sz w:val="21"/>
+          <w:szCs w:val="21"/>
+          <w:lang w:eastAsia="es-CO"/>
+        </w:rPr>
+      </w:pPr>
+      <w:r>
+        <w:rPr>
+          <w:rFonts w:ascii="Consolas" w:eastAsia="Times New Roman" w:hAnsi="Consolas" w:cs="Times New Roman"/>
+          <w:noProof w:val="0"/>
+          <w:color w:val="BBBBBB"/>
+          <w:sz w:val="21"/>
+          <w:szCs w:val="21"/>
+          <w:lang w:val="es-CO" w:eastAsia="es-CO"/>
+        </w:rPr>
+        <w:t xml:space="preserve">    </w:t>
+      </w:r>
+      <w:r>
+        <w:rPr>
+          <w:rFonts w:ascii="Consolas" w:eastAsia="Times New Roman" w:hAnsi="Consolas" w:cs="Times New Roman"/>
+          <w:noProof w:val="0"/>
+          <w:color w:val="C792EA"/>
+          <w:sz w:val="21"/>
+          <w:szCs w:val="21"/>
+          <w:lang w:eastAsia="es-CO"/>
+        </w:rPr>
+        <w:t>if</w:t>
+      </w:r>
+      <w:r>
+        <w:rPr>
+          <w:rFonts w:ascii="Consolas" w:eastAsia="Times New Roman" w:hAnsi="Consolas" w:cs="Times New Roman"/>
+          <w:noProof w:val="0"/>
+          <w:color w:val="BBBBBB"/>
+          <w:sz w:val="21"/>
+          <w:szCs w:val="21"/>
+          <w:lang w:eastAsia="es-CO"/>
+        </w:rPr>
+        <w:t xml:space="preserve"> crimedate</w:t>
+      </w:r>
+      <w:r>
+        <w:rPr>
+          <w:rFonts w:ascii="Consolas" w:eastAsia="Times New Roman" w:hAnsi="Consolas" w:cs="Times New Roman"/>
+          <w:noProof w:val="0"/>
+          <w:color w:val="ABB2BF"/>
+          <w:sz w:val="21"/>
+          <w:szCs w:val="21"/>
+          <w:lang w:eastAsia="es-CO"/>
+        </w:rPr>
+        <w:t>[</w:t>
+      </w:r>
+      <w:r>
+        <w:rPr>
+          <w:rFonts w:ascii="Consolas" w:eastAsia="Times New Roman" w:hAnsi="Consolas" w:cs="Times New Roman"/>
+          <w:noProof w:val="0"/>
+          <w:color w:val="92D69E"/>
+          <w:sz w:val="21"/>
+          <w:szCs w:val="21"/>
+          <w:lang w:eastAsia="es-CO"/>
+        </w:rPr>
+        <w:t>'key'</w:t>
+      </w:r>
+      <w:r>
+        <w:rPr>
+          <w:rFonts w:ascii="Consolas" w:eastAsia="Times New Roman" w:hAnsi="Consolas" w:cs="Times New Roman"/>
+          <w:noProof w:val="0"/>
+          <w:color w:val="ABB2BF"/>
+          <w:sz w:val="21"/>
+          <w:szCs w:val="21"/>
+          <w:lang w:eastAsia="es-CO"/>
+        </w:rPr>
+        <w:t>]</w:t>
+      </w:r>
+      <w:r>
+        <w:rPr>
+          <w:rFonts w:ascii="Consolas" w:eastAsia="Times New Roman" w:hAnsi="Consolas" w:cs="Times New Roman"/>
+          <w:noProof w:val="0"/>
+          <w:color w:val="BBBBBB"/>
+          <w:sz w:val="21"/>
+          <w:szCs w:val="21"/>
+          <w:lang w:eastAsia="es-CO"/>
+        </w:rPr>
+        <w:t xml:space="preserve"> </w:t>
+      </w:r>
+      <w:r>
+        <w:rPr>
+          <w:rFonts w:ascii="Consolas" w:eastAsia="Times New Roman" w:hAnsi="Consolas" w:cs="Times New Roman"/>
+          <w:noProof w:val="0"/>
+          <w:color w:val="C792EA"/>
+          <w:sz w:val="21"/>
+          <w:szCs w:val="21"/>
+          <w:lang w:eastAsia="es-CO"/>
+        </w:rPr>
+        <w:t>is</w:t>
+      </w:r>
+      <w:r>
+        <w:rPr>
+          <w:rFonts w:ascii="Consolas" w:eastAsia="Times New Roman" w:hAnsi="Consolas" w:cs="Times New Roman"/>
+          <w:noProof w:val="0"/>
+          <w:color w:val="BBBBBB"/>
+          <w:sz w:val="21"/>
+          <w:szCs w:val="21"/>
+          <w:lang w:eastAsia="es-CO"/>
+        </w:rPr>
+        <w:t xml:space="preserve"> </w:t>
+      </w:r>
+      <w:r>
+        <w:rPr>
+          <w:rFonts w:ascii="Consolas" w:eastAsia="Times New Roman" w:hAnsi="Consolas" w:cs="Times New Roman"/>
+          <w:noProof w:val="0"/>
+          <w:color w:val="C792EA"/>
+          <w:sz w:val="21"/>
+          <w:szCs w:val="21"/>
+          <w:lang w:eastAsia="es-CO"/>
+        </w:rPr>
+        <w:t>not</w:t>
+      </w:r>
+      <w:r>
+        <w:rPr>
+          <w:rFonts w:ascii="Consolas" w:eastAsia="Times New Roman" w:hAnsi="Consolas" w:cs="Times New Roman"/>
+          <w:noProof w:val="0"/>
+          <w:color w:val="BBBBBB"/>
+          <w:sz w:val="21"/>
+          <w:szCs w:val="21"/>
+          <w:lang w:eastAsia="es-CO"/>
+        </w:rPr>
+        <w:t xml:space="preserve"> </w:t>
+      </w:r>
+      <w:r>
+        <w:rPr>
+          <w:rFonts w:ascii="Consolas" w:eastAsia="Times New Roman" w:hAnsi="Consolas" w:cs="Times New Roman"/>
+          <w:noProof w:val="0"/>
+          <w:color w:val="EBB07A"/>
+          <w:sz w:val="21"/>
+          <w:szCs w:val="21"/>
+          <w:lang w:eastAsia="es-CO"/>
+        </w:rPr>
+        <w:t>None</w:t>
+      </w:r>
+      <w:r>
+        <w:rPr>
+          <w:rFonts w:ascii="Consolas" w:eastAsia="Times New Roman" w:hAnsi="Consolas" w:cs="Times New Roman"/>
+          <w:noProof w:val="0"/>
+          <w:color w:val="BBBBBB"/>
+          <w:sz w:val="21"/>
+          <w:szCs w:val="21"/>
+          <w:lang w:eastAsia="es-CO"/>
+        </w:rPr>
+        <w:t>:</w:t>
+      </w:r>
+    </w:p>
+    <w:p>
+      <w:pPr>
+        <w:shd w:val="clear" w:color="auto" w:fill="303845"/>
+        <w:spacing w:after="0" w:line="285" w:lineRule="atLeast"/>
+        <w:rPr>
+          <w:rFonts w:ascii="Consolas" w:eastAsia="Times New Roman" w:hAnsi="Consolas" w:cs="Times New Roman"/>
+          <w:noProof w:val="0"/>
+          <w:color w:val="BBBBBB"/>
+          <w:sz w:val="21"/>
+          <w:szCs w:val="21"/>
+          <w:lang w:eastAsia="es-CO"/>
+        </w:rPr>
+      </w:pPr>
+      <w:r>
+        <w:rPr>
+          <w:rFonts w:ascii="Consolas" w:eastAsia="Times New Roman" w:hAnsi="Consolas" w:cs="Times New Roman"/>
+          <w:noProof w:val="0"/>
+          <w:color w:val="BBBBBB"/>
+          <w:sz w:val="21"/>
+          <w:szCs w:val="21"/>
+          <w:lang w:eastAsia="es-CO"/>
+        </w:rPr>
+        <w:t xml:space="preserve">        offensemap </w:t>
+      </w:r>
+      <w:r>
+        <w:rPr>
+          <w:rFonts w:ascii="Consolas" w:eastAsia="Times New Roman" w:hAnsi="Consolas" w:cs="Times New Roman"/>
+          <w:noProof w:val="0"/>
+          <w:color w:val="ABB2BF"/>
+          <w:sz w:val="21"/>
+          <w:szCs w:val="21"/>
+          <w:lang w:eastAsia="es-CO"/>
+        </w:rPr>
+        <w:t>=</w:t>
+      </w:r>
+      <w:r>
+        <w:rPr>
+          <w:rFonts w:ascii="Consolas" w:eastAsia="Times New Roman" w:hAnsi="Consolas" w:cs="Times New Roman"/>
+          <w:noProof w:val="0"/>
+          <w:color w:val="BBBBBB"/>
+          <w:sz w:val="21"/>
+          <w:szCs w:val="21"/>
+          <w:lang w:eastAsia="es-CO"/>
+        </w:rPr>
+        <w:t xml:space="preserve"> me.</w:t>
+      </w:r>
+      <w:r>
+        <w:rPr>
+          <w:rFonts w:ascii="Consolas" w:eastAsia="Times New Roman" w:hAnsi="Consolas" w:cs="Times New Roman"/>
+          <w:noProof w:val="0"/>
+          <w:color w:val="61AFEF"/>
+          <w:sz w:val="21"/>
+          <w:szCs w:val="21"/>
+          <w:lang w:eastAsia="es-CO"/>
+        </w:rPr>
+        <w:t>getValue</w:t>
+      </w:r>
+      <w:r>
+        <w:rPr>
+          <w:rFonts w:ascii="Consolas" w:eastAsia="Times New Roman" w:hAnsi="Consolas" w:cs="Times New Roman"/>
+          <w:noProof w:val="0"/>
+          <w:color w:val="ABB2BF"/>
+          <w:sz w:val="21"/>
+          <w:szCs w:val="21"/>
+          <w:lang w:eastAsia="es-CO"/>
+        </w:rPr>
+        <w:t>(crimedate)[</w:t>
+      </w:r>
+      <w:r>
+        <w:rPr>
+          <w:rFonts w:ascii="Consolas" w:eastAsia="Times New Roman" w:hAnsi="Consolas" w:cs="Times New Roman"/>
+          <w:noProof w:val="0"/>
+          <w:color w:val="92D69E"/>
+          <w:sz w:val="21"/>
+          <w:szCs w:val="21"/>
+          <w:lang w:eastAsia="es-CO"/>
+        </w:rPr>
+        <w:t>'offenseIndex'</w:t>
+      </w:r>
+      <w:r>
+        <w:rPr>
+          <w:rFonts w:ascii="Consolas" w:eastAsia="Times New Roman" w:hAnsi="Consolas" w:cs="Times New Roman"/>
+          <w:noProof w:val="0"/>
+          <w:color w:val="ABB2BF"/>
+          <w:sz w:val="21"/>
+          <w:szCs w:val="21"/>
+          <w:lang w:eastAsia="es-CO"/>
+        </w:rPr>
+        <w:t>]</w:t>
+      </w:r>
+    </w:p>
+    <w:p>
+      <w:pPr>
+        <w:shd w:val="clear" w:color="auto" w:fill="303845"/>
+        <w:spacing w:after="0" w:line="285" w:lineRule="atLeast"/>
+        <w:rPr>
+          <w:rFonts w:ascii="Consolas" w:eastAsia="Times New Roman" w:hAnsi="Consolas" w:cs="Times New Roman"/>
+          <w:noProof w:val="0"/>
+          <w:color w:val="BBBBBB"/>
+          <w:sz w:val="21"/>
+          <w:szCs w:val="21"/>
+          <w:lang w:eastAsia="es-CO"/>
+        </w:rPr>
+      </w:pPr>
+      <w:r>
+        <w:rPr>
+          <w:rFonts w:ascii="Consolas" w:eastAsia="Times New Roman" w:hAnsi="Consolas" w:cs="Times New Roman"/>
+          <w:noProof w:val="0"/>
+          <w:color w:val="BBBBBB"/>
+          <w:sz w:val="21"/>
+          <w:szCs w:val="21"/>
+          <w:lang w:eastAsia="es-CO"/>
+        </w:rPr>
+        <w:t xml:space="preserve">        numoffenses </w:t>
+      </w:r>
+      <w:r>
+        <w:rPr>
+          <w:rFonts w:ascii="Consolas" w:eastAsia="Times New Roman" w:hAnsi="Consolas" w:cs="Times New Roman"/>
+          <w:noProof w:val="0"/>
+          <w:color w:val="ABB2BF"/>
+          <w:sz w:val="21"/>
+          <w:szCs w:val="21"/>
+          <w:lang w:eastAsia="es-CO"/>
+        </w:rPr>
+        <w:t>=</w:t>
+      </w:r>
+      <w:r>
+        <w:rPr>
+          <w:rFonts w:ascii="Consolas" w:eastAsia="Times New Roman" w:hAnsi="Consolas" w:cs="Times New Roman"/>
+          <w:noProof w:val="0"/>
+          <w:color w:val="BBBBBB"/>
+          <w:sz w:val="21"/>
+          <w:szCs w:val="21"/>
+          <w:lang w:eastAsia="es-CO"/>
+        </w:rPr>
+        <w:t xml:space="preserve"> m.</w:t>
+      </w:r>
+      <w:r>
+        <w:rPr>
+          <w:rFonts w:ascii="Consolas" w:eastAsia="Times New Roman" w:hAnsi="Consolas" w:cs="Times New Roman"/>
+          <w:noProof w:val="0"/>
+          <w:color w:val="61AFEF"/>
+          <w:sz w:val="21"/>
+          <w:szCs w:val="21"/>
+          <w:lang w:eastAsia="es-CO"/>
+        </w:rPr>
+        <w:t>get</w:t>
+      </w:r>
+      <w:r>
+        <w:rPr>
+          <w:rFonts w:ascii="Consolas" w:eastAsia="Times New Roman" w:hAnsi="Consolas" w:cs="Times New Roman"/>
+          <w:noProof w:val="0"/>
+          <w:color w:val="ABB2BF"/>
+          <w:sz w:val="21"/>
+          <w:szCs w:val="21"/>
+          <w:lang w:eastAsia="es-CO"/>
+        </w:rPr>
+        <w:t>(offensemap, offensecode)</w:t>
+      </w:r>
+    </w:p>
+    <w:p>
+      <w:pPr>
+        <w:shd w:val="clear" w:color="auto" w:fill="303845"/>
+        <w:spacing w:after="0" w:line="285" w:lineRule="atLeast"/>
+        <w:rPr>
+          <w:rFonts w:ascii="Consolas" w:eastAsia="Times New Roman" w:hAnsi="Consolas" w:cs="Times New Roman"/>
+          <w:noProof w:val="0"/>
+          <w:color w:val="BBBBBB"/>
+          <w:sz w:val="21"/>
+          <w:szCs w:val="21"/>
+          <w:lang w:eastAsia="es-CO"/>
+        </w:rPr>
+      </w:pPr>
+      <w:r>
+        <w:rPr>
+          <w:rFonts w:ascii="Consolas" w:eastAsia="Times New Roman" w:hAnsi="Consolas" w:cs="Times New Roman"/>
+          <w:noProof w:val="0"/>
+          <w:color w:val="BBBBBB"/>
+          <w:sz w:val="21"/>
+          <w:szCs w:val="21"/>
+          <w:lang w:eastAsia="es-CO"/>
+        </w:rPr>
+        <w:t xml:space="preserve">        </w:t>
+      </w:r>
+      <w:r>
+        <w:rPr>
+          <w:rFonts w:ascii="Consolas" w:eastAsia="Times New Roman" w:hAnsi="Consolas" w:cs="Times New Roman"/>
+          <w:noProof w:val="0"/>
+          <w:color w:val="C792EA"/>
+          <w:sz w:val="21"/>
+          <w:szCs w:val="21"/>
+          <w:lang w:eastAsia="es-CO"/>
+        </w:rPr>
+        <w:t>if</w:t>
+      </w:r>
+      <w:r>
+        <w:rPr>
+          <w:rFonts w:ascii="Consolas" w:eastAsia="Times New Roman" w:hAnsi="Consolas" w:cs="Times New Roman"/>
+          <w:noProof w:val="0"/>
+          <w:color w:val="BBBBBB"/>
+          <w:sz w:val="21"/>
+          <w:szCs w:val="21"/>
+          <w:lang w:eastAsia="es-CO"/>
+        </w:rPr>
+        <w:t xml:space="preserve"> numoffenses </w:t>
+      </w:r>
+      <w:r>
+        <w:rPr>
+          <w:rFonts w:ascii="Consolas" w:eastAsia="Times New Roman" w:hAnsi="Consolas" w:cs="Times New Roman"/>
+          <w:noProof w:val="0"/>
+          <w:color w:val="C792EA"/>
+          <w:sz w:val="21"/>
+          <w:szCs w:val="21"/>
+          <w:lang w:eastAsia="es-CO"/>
+        </w:rPr>
+        <w:t>is</w:t>
+      </w:r>
+      <w:r>
+        <w:rPr>
+          <w:rFonts w:ascii="Consolas" w:eastAsia="Times New Roman" w:hAnsi="Consolas" w:cs="Times New Roman"/>
+          <w:noProof w:val="0"/>
+          <w:color w:val="BBBBBB"/>
+          <w:sz w:val="21"/>
+          <w:szCs w:val="21"/>
+          <w:lang w:eastAsia="es-CO"/>
+        </w:rPr>
+        <w:t xml:space="preserve"> </w:t>
+      </w:r>
+      <w:r>
+        <w:rPr>
+          <w:rFonts w:ascii="Consolas" w:eastAsia="Times New Roman" w:hAnsi="Consolas" w:cs="Times New Roman"/>
+          <w:noProof w:val="0"/>
+          <w:color w:val="C792EA"/>
+          <w:sz w:val="21"/>
+          <w:szCs w:val="21"/>
+          <w:lang w:eastAsia="es-CO"/>
+        </w:rPr>
+        <w:t>not</w:t>
+      </w:r>
+      <w:r>
+        <w:rPr>
+          <w:rFonts w:ascii="Consolas" w:eastAsia="Times New Roman" w:hAnsi="Consolas" w:cs="Times New Roman"/>
+          <w:noProof w:val="0"/>
+          <w:color w:val="BBBBBB"/>
+          <w:sz w:val="21"/>
+          <w:szCs w:val="21"/>
+          <w:lang w:eastAsia="es-CO"/>
+        </w:rPr>
+        <w:t xml:space="preserve"> </w:t>
+      </w:r>
+      <w:r>
+        <w:rPr>
+          <w:rFonts w:ascii="Consolas" w:eastAsia="Times New Roman" w:hAnsi="Consolas" w:cs="Times New Roman"/>
+          <w:noProof w:val="0"/>
+          <w:color w:val="EBB07A"/>
+          <w:sz w:val="21"/>
+          <w:szCs w:val="21"/>
+          <w:lang w:eastAsia="es-CO"/>
+        </w:rPr>
+        <w:t>None</w:t>
+      </w:r>
+      <w:r>
+        <w:rPr>
+          <w:rFonts w:ascii="Consolas" w:eastAsia="Times New Roman" w:hAnsi="Consolas" w:cs="Times New Roman"/>
+          <w:noProof w:val="0"/>
+          <w:color w:val="BBBBBB"/>
+          <w:sz w:val="21"/>
+          <w:szCs w:val="21"/>
+          <w:lang w:eastAsia="es-CO"/>
+        </w:rPr>
+        <w:t>:</w:t>
+      </w:r>
+    </w:p>
+    <w:p>
+      <w:pPr>
+        <w:shd w:val="clear" w:color="auto" w:fill="303845"/>
+        <w:spacing w:after="0" w:line="285" w:lineRule="atLeast"/>
+        <w:rPr>
+          <w:rFonts w:ascii="Consolas" w:eastAsia="Times New Roman" w:hAnsi="Consolas" w:cs="Times New Roman"/>
+          <w:noProof w:val="0"/>
+          <w:color w:val="BBBBBB"/>
+          <w:sz w:val="21"/>
+          <w:szCs w:val="21"/>
+          <w:lang w:eastAsia="es-CO"/>
+        </w:rPr>
+      </w:pPr>
+      <w:r>
+        <w:rPr>
+          <w:rFonts w:ascii="Consolas" w:eastAsia="Times New Roman" w:hAnsi="Consolas" w:cs="Times New Roman"/>
+          <w:noProof w:val="0"/>
+          <w:color w:val="BBBBBB"/>
+          <w:sz w:val="21"/>
+          <w:szCs w:val="21"/>
+          <w:lang w:eastAsia="es-CO"/>
+        </w:rPr>
+        <w:t xml:space="preserve">            </w:t>
+      </w:r>
+      <w:r>
+        <w:rPr>
+          <w:rFonts w:ascii="Consolas" w:eastAsia="Times New Roman" w:hAnsi="Consolas" w:cs="Times New Roman"/>
+          <w:noProof w:val="0"/>
+          <w:color w:val="C792EA"/>
+          <w:sz w:val="21"/>
+          <w:szCs w:val="21"/>
+          <w:lang w:eastAsia="es-CO"/>
+        </w:rPr>
+        <w:t>return</w:t>
+      </w:r>
+      <w:r>
+        <w:rPr>
+          <w:rFonts w:ascii="Consolas" w:eastAsia="Times New Roman" w:hAnsi="Consolas" w:cs="Times New Roman"/>
+          <w:noProof w:val="0"/>
+          <w:color w:val="BBBBBB"/>
+          <w:sz w:val="21"/>
+          <w:szCs w:val="21"/>
+          <w:lang w:eastAsia="es-CO"/>
+        </w:rPr>
+        <w:t xml:space="preserve"> m.</w:t>
+      </w:r>
+      <w:r>
+        <w:rPr>
+          <w:rFonts w:ascii="Consolas" w:eastAsia="Times New Roman" w:hAnsi="Consolas" w:cs="Times New Roman"/>
+          <w:noProof w:val="0"/>
+          <w:color w:val="61AFEF"/>
+          <w:sz w:val="21"/>
+          <w:szCs w:val="21"/>
+          <w:lang w:eastAsia="es-CO"/>
+        </w:rPr>
+        <w:t>size</w:t>
+      </w:r>
+      <w:r>
+        <w:rPr>
+          <w:rFonts w:ascii="Consolas" w:eastAsia="Times New Roman" w:hAnsi="Consolas" w:cs="Times New Roman"/>
+          <w:noProof w:val="0"/>
+          <w:color w:val="ABB2BF"/>
+          <w:sz w:val="21"/>
+          <w:szCs w:val="21"/>
+          <w:lang w:eastAsia="es-CO"/>
+        </w:rPr>
+        <w:t>(me.</w:t>
+      </w:r>
+      <w:r>
+        <w:rPr>
+          <w:rFonts w:ascii="Consolas" w:eastAsia="Times New Roman" w:hAnsi="Consolas" w:cs="Times New Roman"/>
+          <w:noProof w:val="0"/>
+          <w:color w:val="61AFEF"/>
+          <w:sz w:val="21"/>
+          <w:szCs w:val="21"/>
+          <w:lang w:eastAsia="es-CO"/>
+        </w:rPr>
+        <w:t>getValue</w:t>
+      </w:r>
+      <w:r>
+        <w:rPr>
+          <w:rFonts w:ascii="Consolas" w:eastAsia="Times New Roman" w:hAnsi="Consolas" w:cs="Times New Roman"/>
+          <w:noProof w:val="0"/>
+          <w:color w:val="ABB2BF"/>
+          <w:sz w:val="21"/>
+          <w:szCs w:val="21"/>
+          <w:lang w:eastAsia="es-CO"/>
+        </w:rPr>
+        <w:t>(numoffenses)[</w:t>
+      </w:r>
+      <w:r>
+        <w:rPr>
+          <w:rFonts w:ascii="Consolas" w:eastAsia="Times New Roman" w:hAnsi="Consolas" w:cs="Times New Roman"/>
+          <w:noProof w:val="0"/>
+          <w:color w:val="92D69E"/>
+          <w:sz w:val="21"/>
+          <w:szCs w:val="21"/>
+          <w:lang w:eastAsia="es-CO"/>
+        </w:rPr>
+        <w:t>'lstoffenses'</w:t>
+      </w:r>
+      <w:r>
+        <w:rPr>
+          <w:rFonts w:ascii="Consolas" w:eastAsia="Times New Roman" w:hAnsi="Consolas" w:cs="Times New Roman"/>
+          <w:noProof w:val="0"/>
+          <w:color w:val="ABB2BF"/>
+          <w:sz w:val="21"/>
+          <w:szCs w:val="21"/>
+          <w:lang w:eastAsia="es-CO"/>
+        </w:rPr>
+        <w:t>])</w:t>
+      </w:r>
+    </w:p>
+    <w:p>
+      <w:pPr>
+        <w:shd w:val="clear" w:color="auto" w:fill="303845"/>
+        <w:spacing w:after="0" w:line="285" w:lineRule="atLeast"/>
+        <w:rPr>
+          <w:rFonts w:ascii="Consolas" w:eastAsia="Times New Roman" w:hAnsi="Consolas" w:cs="Times New Roman"/>
+          <w:noProof w:val="0"/>
+          <w:color w:val="BBBBBB"/>
+          <w:sz w:val="21"/>
+          <w:szCs w:val="21"/>
+          <w:lang w:val="es-CO" w:eastAsia="es-CO"/>
+        </w:rPr>
+      </w:pPr>
+      <w:r>
+        <w:rPr>
+          <w:rFonts w:ascii="Consolas" w:eastAsia="Times New Roman" w:hAnsi="Consolas" w:cs="Times New Roman"/>
+          <w:noProof w:val="0"/>
+          <w:color w:val="BBBBBB"/>
+          <w:sz w:val="21"/>
+          <w:szCs w:val="21"/>
+          <w:lang w:eastAsia="es-CO"/>
+        </w:rPr>
+        <w:t xml:space="preserve">    </w:t>
+      </w:r>
+      <w:r>
+        <w:rPr>
+          <w:rFonts w:ascii="Consolas" w:eastAsia="Times New Roman" w:hAnsi="Consolas" w:cs="Times New Roman"/>
+          <w:noProof w:val="0"/>
+          <w:color w:val="C792EA"/>
+          <w:sz w:val="21"/>
+          <w:szCs w:val="21"/>
+          <w:lang w:val="es-CO" w:eastAsia="es-CO"/>
+        </w:rPr>
+        <w:t>return</w:t>
+      </w:r>
+      <w:r>
+        <w:rPr>
+          <w:rFonts w:ascii="Consolas" w:eastAsia="Times New Roman" w:hAnsi="Consolas" w:cs="Times New Roman"/>
+          <w:noProof w:val="0"/>
+          <w:color w:val="BBBBBB"/>
+          <w:sz w:val="21"/>
+          <w:szCs w:val="21"/>
+          <w:lang w:val="es-CO" w:eastAsia="es-CO"/>
+        </w:rPr>
+        <w:t xml:space="preserve"> </w:t>
+      </w:r>
+      <w:r>
+        <w:rPr>
+          <w:rFonts w:ascii="Consolas" w:eastAsia="Times New Roman" w:hAnsi="Consolas" w:cs="Times New Roman"/>
+          <w:noProof w:val="0"/>
+          <w:color w:val="EBB07A"/>
+          <w:sz w:val="21"/>
+          <w:szCs w:val="21"/>
+          <w:lang w:val="es-CO" w:eastAsia="es-CO"/>
+        </w:rPr>
+        <w:t>0</w:t>
+      </w:r>
+    </w:p>
+    <w:p>
+      <w:pPr>
+        <w:shd w:val="clear" w:color="auto" w:fill="303845"/>
+        <w:spacing w:after="0" w:line="285" w:lineRule="atLeast"/>
+        <w:rPr>
+          <w:rFonts w:ascii="Consolas" w:eastAsia="Times New Roman" w:hAnsi="Consolas" w:cs="Times New Roman"/>
+          <w:noProof w:val="0"/>
+          <w:color w:val="BBBBBB"/>
+          <w:sz w:val="21"/>
+          <w:szCs w:val="21"/>
+          <w:lang w:val="es-CO" w:eastAsia="es-CO"/>
+        </w:rPr>
+      </w:pPr>
+    </w:p>
+    <w:p>
+      <w:pPr>
+        <w:pStyle w:val="Prrafodelista"/>
         <w:spacing w:after="0"/>
         <w:jc w:val="both"/>
         <w:rPr>
@@ -216,6 +1177,161 @@
           <w:lang w:val="es-CO"/>
         </w:rPr>
       </w:pPr>
+    </w:p>
+    <w:p>
+      <w:pPr>
+        <w:pStyle w:val="Prrafodelista"/>
+        <w:spacing w:after="0"/>
+        <w:jc w:val="both"/>
+        <w:rPr>
+          <w:rFonts w:ascii="Dax-Regular" w:hAnsi="Dax-Regular"/>
+          <w:lang w:val="es-CO"/>
+        </w:rPr>
+      </w:pPr>
+      <w:r>
+        <w:rPr>
+          <w:rFonts w:ascii="Dax-Regular" w:hAnsi="Dax-Regular"/>
+          <w:lang w:val="es-CO"/>
+        </w:rPr>
+        <w:t xml:space="preserve">Primero se hace un </w:t>
+      </w:r>
+      <w:r>
+        <w:rPr>
+          <w:rFonts w:ascii="Dax-Regular" w:hAnsi="Dax-Regular"/>
+          <w:i/>
+          <w:iCs/>
+          <w:lang w:val="es-CO"/>
+        </w:rPr>
+        <w:t>om</w:t>
+      </w:r>
+      <w:r>
+        <w:rPr>
+          <w:rFonts w:ascii="Dax-Regular" w:hAnsi="Dax-Regular"/>
+          <w:i/>
+          <w:iCs/>
+          <w:lang w:val="es-CO"/>
+        </w:rPr>
+        <w:t xml:space="preserve">.get </w:t>
+      </w:r>
+      <w:r>
+        <w:rPr>
+          <w:rFonts w:ascii="Dax-Regular" w:hAnsi="Dax-Regular"/>
+          <w:lang w:val="es-CO"/>
+        </w:rPr>
+        <w:t xml:space="preserve">en el </w:t>
+      </w:r>
+      <w:r>
+        <w:rPr>
+          <w:rFonts w:ascii="Dax-Regular" w:hAnsi="Dax-Regular"/>
+          <w:i/>
+          <w:iCs/>
+          <w:lang w:val="es-CO"/>
+        </w:rPr>
+        <w:t xml:space="preserve">Analyzer </w:t>
+      </w:r>
+      <w:r>
+        <w:rPr>
+          <w:rFonts w:ascii="Dax-Regular" w:hAnsi="Dax-Regular"/>
+          <w:lang w:val="es-CO"/>
+        </w:rPr>
+        <w:t xml:space="preserve">para obtener las fechas, después empieza a recorrer los y extrae el </w:t>
+      </w:r>
+      <w:r>
+        <w:rPr>
+          <w:rFonts w:ascii="Dax-Regular" w:hAnsi="Dax-Regular"/>
+          <w:i/>
+          <w:iCs/>
+          <w:lang w:val="es-CO"/>
+        </w:rPr>
+        <w:t>map</w:t>
+      </w:r>
+      <w:r>
+        <w:rPr>
+          <w:rFonts w:ascii="Dax-Regular" w:hAnsi="Dax-Regular"/>
+          <w:lang w:val="es-CO"/>
+        </w:rPr>
+        <w:t xml:space="preserve"> de los </w:t>
+      </w:r>
+      <w:r>
+        <w:rPr>
+          <w:rFonts w:ascii="Dax-Regular" w:hAnsi="Dax-Regular"/>
+          <w:i/>
+          <w:iCs/>
+          <w:lang w:val="es-CO"/>
+        </w:rPr>
+        <w:t>offenseIndex</w:t>
+      </w:r>
+      <w:r>
+        <w:rPr>
+          <w:rFonts w:ascii="Dax-Regular" w:hAnsi="Dax-Regular"/>
+          <w:lang w:val="es-CO"/>
+        </w:rPr>
+        <w:t xml:space="preserve">, también extrae dentro de ese </w:t>
+      </w:r>
+      <w:r>
+        <w:rPr>
+          <w:rFonts w:ascii="Dax-Regular" w:hAnsi="Dax-Regular"/>
+          <w:i/>
+          <w:iCs/>
+          <w:lang w:val="es-CO"/>
+        </w:rPr>
+        <w:t>map</w:t>
+      </w:r>
+      <w:r>
+        <w:rPr>
+          <w:rFonts w:ascii="Dax-Regular" w:hAnsi="Dax-Regular"/>
+          <w:lang w:val="es-CO"/>
+        </w:rPr>
+        <w:t xml:space="preserve"> la lista de los que coinciden con el </w:t>
+      </w:r>
+      <w:r>
+        <w:rPr>
+          <w:rFonts w:ascii="Dax-Regular" w:hAnsi="Dax-Regular"/>
+          <w:i/>
+          <w:iCs/>
+          <w:lang w:val="es-CO"/>
+        </w:rPr>
+        <w:t>offensecode</w:t>
+      </w:r>
+      <w:r>
+        <w:rPr>
+          <w:rFonts w:ascii="Dax-Regular" w:hAnsi="Dax-Regular"/>
+          <w:lang w:val="es-CO"/>
+        </w:rPr>
+        <w:t xml:space="preserve"> que buscamos. Por último valida que no esté vacía y hace un </w:t>
+      </w:r>
+      <w:r>
+        <w:rPr>
+          <w:rFonts w:ascii="Dax-Regular" w:hAnsi="Dax-Regular"/>
+          <w:i/>
+          <w:iCs/>
+          <w:lang w:val="es-CO"/>
+        </w:rPr>
+        <w:t xml:space="preserve">size </w:t>
+      </w:r>
+      <w:r>
+        <w:rPr>
+          <w:rFonts w:ascii="Dax-Regular" w:hAnsi="Dax-Regular"/>
+          <w:lang w:val="es-CO"/>
+        </w:rPr>
+        <w:t xml:space="preserve">recuperando dentro de </w:t>
+      </w:r>
+      <w:r>
+        <w:rPr>
+          <w:rFonts w:ascii="Dax-Regular" w:hAnsi="Dax-Regular"/>
+          <w:i/>
+          <w:iCs/>
+          <w:lang w:val="es-CO"/>
+        </w:rPr>
+        <w:t>lstoffenses</w:t>
+      </w:r>
+      <w:r>
+        <w:rPr>
+          <w:rFonts w:ascii="Dax-Regular" w:hAnsi="Dax-Regular"/>
+          <w:lang w:val="es-CO"/>
+        </w:rPr>
+        <w:t xml:space="preserve"> los crímenes.</w:t>
+      </w:r>
     </w:p>
     <w:sectPr>
       <w:pgSz w:w="12240" w:h="15840"/>
@@ -228,7 +1344,7 @@
 </file>
 
 <file path=word/numbering.xml><?xml version="1.0" encoding="utf-8"?>
-<w:numbering xmlns:wpc="http://schemas.microsoft.com/office/word/2010/wordprocessingCanvas" xmlns:cx="http://schemas.microsoft.com/office/drawing/2014/chartex" xmlns:cx1="http://schemas.microsoft.com/office/drawing/2015/9/8/chartex" xmlns:cx2="http://schemas.microsoft.com/office/drawing/2015/10/21/chartex" xmlns:cx3="http://schemas.microsoft.com/office/drawing/2016/5/9/chartex" xmlns:cx4="http://schemas.microsoft.com/office/drawing/2016/5/10/chartex" xmlns:cx5="http://schemas.microsoft.com/office/drawing/2016/5/11/chartex" xmlns:cx6="http://schemas.microsoft.com/office/drawing/2016/5/12/chartex" xmlns:cx7="http://schemas.microsoft.com/office/drawing/2016/5/13/chartex" xmlns:cx8="http://schemas.microsoft.com/office/drawing/2016/5/14/chartex" xmlns:mc="http://schemas.openxmlformats.org/markup-compatibility/2006" xmlns:aink="http://schemas.microsoft.com/office/drawing/2016/ink" xmlns:am3d="http://schemas.microsoft.com/office/drawing/2017/model3d" xmlns:o="urn:schemas-microsoft-com:office:office" xmlns:r="http://schemas.openxmlformats.org/officeDocument/2006/relationships" xmlns:m="http://schemas.openxmlformats.org/officeDocument/2006/math" xmlns:v="urn:schemas-microsoft-com:vml" xmlns:wp14="http://schemas.microsoft.com/office/word/2010/wordprocessingDrawing" xmlns:wp="http://schemas.openxmlformats.org/drawingml/2006/wordprocessingDrawing" xmlns:w10="urn:schemas-microsoft-com:office:word" xmlns:w="http://schemas.openxmlformats.org/wordprocessingml/2006/main" xmlns:w14="http://schemas.microsoft.com/office/word/2010/wordml" xmlns:w15="http://schemas.microsoft.com/office/word/2012/wordml" xmlns:w16cex="http://schemas.microsoft.com/office/word/2018/wordml/cex" xmlns:w16cid="http://schemas.microsoft.com/office/word/2016/wordml/cid" xmlns:w16="http://schemas.microsoft.com/office/word/2018/wordml" xmlns:w16se="http://schemas.microsoft.com/office/word/2015/wordml/symex" xmlns:wpg="http://schemas.microsoft.com/office/word/2010/wordprocessingGroup" xmlns:wpi="http://schemas.microsoft.com/office/word/2010/wordprocessingInk" xmlns:wne="http://schemas.microsoft.com/office/word/2006/wordml" xmlns:wps="http://schemas.microsoft.com/office/word/2010/wordprocessingShape" mc:Ignorable="w14 w15 w16se w16cid w16 w16cex wp14">
+<w:numbering xmlns:wpc="http://schemas.microsoft.com/office/word/2010/wordprocessingCanvas" xmlns:cx="http://schemas.microsoft.com/office/drawing/2014/chartex" xmlns:cx1="http://schemas.microsoft.com/office/drawing/2015/9/8/chartex" xmlns:cx2="http://schemas.microsoft.com/office/drawing/2015/10/21/chartex" xmlns:cx3="http://schemas.microsoft.com/office/drawing/2016/5/9/chartex" xmlns:cx4="http://schemas.microsoft.com/office/drawing/2016/5/10/chartex" xmlns:cx5="http://schemas.microsoft.com/office/drawing/2016/5/11/chartex" xmlns:cx6="http://schemas.microsoft.com/office/drawing/2016/5/12/chartex" xmlns:cx7="http://schemas.microsoft.com/office/drawing/2016/5/13/chartex" xmlns:cx8="http://schemas.microsoft.com/office/drawing/2016/5/14/chartex" xmlns:mc="http://schemas.openxmlformats.org/markup-compatibility/2006" xmlns:aink="http://schemas.microsoft.com/office/drawing/2016/ink" xmlns:am3d="http://schemas.microsoft.com/office/drawing/2017/model3d" xmlns:o="urn:schemas-microsoft-com:office:office" xmlns:r="http://schemas.openxmlformats.org/officeDocument/2006/relationships" xmlns:m="http://schemas.openxmlformats.org/officeDocument/2006/math" xmlns:v="urn:schemas-microsoft-com:vml" xmlns:wp14="http://schemas.microsoft.com/office/word/2010/wordprocessingDrawing" xmlns:wp="http://schemas.openxmlformats.org/drawingml/2006/wordprocessingDrawing" xmlns:w10="urn:schemas-microsoft-com:office:word" xmlns:w="http://schemas.openxmlformats.org/wordprocessingml/2006/main" xmlns:w14="http://schemas.microsoft.com/office/word/2010/wordml" xmlns:w15="http://schemas.microsoft.com/office/word/2012/wordml" xmlns:w16cex="http://schemas.microsoft.com/office/word/2018/wordml/cex" xmlns:w16cid="http://schemas.microsoft.com/office/word/2016/wordml/cid" xmlns:w16="http://schemas.microsoft.com/office/word/2018/wordml" xmlns:w16sdtdh="http://schemas.microsoft.com/office/word/2020/wordml/sdtdatahash" xmlns:w16se="http://schemas.microsoft.com/office/word/2015/wordml/symex" xmlns:wpg="http://schemas.microsoft.com/office/word/2010/wordprocessingGroup" xmlns:wpi="http://schemas.microsoft.com/office/word/2010/wordprocessingInk" xmlns:wne="http://schemas.microsoft.com/office/word/2006/wordml" xmlns:wps="http://schemas.microsoft.com/office/word/2010/wordprocessingShape" mc:Ignorable="w14 w15 w16se w16cid w16 w16cex w16sdtdh wp14">
   <w:abstractNum w:abstractNumId="0" w15:restartNumberingAfterBreak="0">
     <w:nsid w:val="00F45053"/>
     <w:multiLevelType w:val="hybridMultilevel"/>
@@ -1463,7 +2579,7 @@
 </file>
 
 <file path=word/styles.xml><?xml version="1.0" encoding="utf-8"?>
-<w:styles xmlns:mc="http://schemas.openxmlformats.org/markup-compatibility/2006" xmlns:r="http://schemas.openxmlformats.org/officeDocument/2006/relationships" xmlns:w="http://schemas.openxmlformats.org/wordprocessingml/2006/main" xmlns:w14="http://schemas.microsoft.com/office/word/2010/wordml" xmlns:w15="http://schemas.microsoft.com/office/word/2012/wordml" xmlns:w16cex="http://schemas.microsoft.com/office/word/2018/wordml/cex" xmlns:w16cid="http://schemas.microsoft.com/office/word/2016/wordml/cid" xmlns:w16="http://schemas.microsoft.com/office/word/2018/wordml" xmlns:w16se="http://schemas.microsoft.com/office/word/2015/wordml/symex" mc:Ignorable="w14 w15 w16se w16cid w16 w16cex">
+<w:styles xmlns:mc="http://schemas.openxmlformats.org/markup-compatibility/2006" xmlns:r="http://schemas.openxmlformats.org/officeDocument/2006/relationships" xmlns:w="http://schemas.openxmlformats.org/wordprocessingml/2006/main" xmlns:w14="http://schemas.microsoft.com/office/word/2010/wordml" xmlns:w15="http://schemas.microsoft.com/office/word/2012/wordml" xmlns:w16cex="http://schemas.microsoft.com/office/word/2018/wordml/cex" xmlns:w16cid="http://schemas.microsoft.com/office/word/2016/wordml/cid" xmlns:w16="http://schemas.microsoft.com/office/word/2018/wordml" xmlns:w16sdtdh="http://schemas.microsoft.com/office/word/2020/wordml/sdtdatahash" xmlns:w16se="http://schemas.microsoft.com/office/word/2015/wordml/symex" mc:Ignorable="w14 w15 w16se w16cid w16 w16cex w16sdtdh">
   <w:docDefaults>
     <w:rPrDefault>
       <w:rPr>
@@ -1865,11 +2981,11 @@
       <w:noProof/>
     </w:rPr>
   </w:style>
-  <w:style w:type="paragraph" w:styleId="Heading1">
+  <w:style w:type="paragraph" w:styleId="Ttulo1">
     <w:name w:val="heading 1"/>
     <w:basedOn w:val="Normal"/>
     <w:next w:val="Normal"/>
-    <w:link w:val="Heading1Char"/>
+    <w:link w:val="Ttulo1Car"/>
     <w:uiPriority w:val="9"/>
     <w:qFormat/>
     <w:rsid w:val="003C0715"/>
@@ -1886,11 +3002,11 @@
       <w:szCs w:val="32"/>
     </w:rPr>
   </w:style>
-  <w:style w:type="paragraph" w:styleId="Heading2">
+  <w:style w:type="paragraph" w:styleId="Ttulo2">
     <w:name w:val="heading 2"/>
     <w:basedOn w:val="Normal"/>
     <w:next w:val="Normal"/>
-    <w:link w:val="Heading2Char"/>
+    <w:link w:val="Ttulo2Car"/>
     <w:uiPriority w:val="9"/>
     <w:unhideWhenUsed/>
     <w:qFormat/>
@@ -1908,13 +3024,13 @@
       <w:szCs w:val="26"/>
     </w:rPr>
   </w:style>
-  <w:style w:type="character" w:default="1" w:styleId="DefaultParagraphFont">
+  <w:style w:type="character" w:default="1" w:styleId="Fuentedeprrafopredeter">
     <w:name w:val="Default Paragraph Font"/>
     <w:uiPriority w:val="1"/>
     <w:semiHidden/>
     <w:unhideWhenUsed/>
   </w:style>
-  <w:style w:type="table" w:default="1" w:styleId="TableNormal">
+  <w:style w:type="table" w:default="1" w:styleId="Tablanormal">
     <w:name w:val="Normal Table"/>
     <w:uiPriority w:val="99"/>
     <w:semiHidden/>
@@ -1929,17 +3045,17 @@
       </w:tblCellMar>
     </w:tblPr>
   </w:style>
-  <w:style w:type="numbering" w:default="1" w:styleId="NoList">
+  <w:style w:type="numbering" w:default="1" w:styleId="Sinlista">
     <w:name w:val="No List"/>
     <w:uiPriority w:val="99"/>
     <w:semiHidden/>
     <w:unhideWhenUsed/>
   </w:style>
-  <w:style w:type="paragraph" w:styleId="Title">
+  <w:style w:type="paragraph" w:styleId="Ttulo">
     <w:name w:val="Title"/>
     <w:basedOn w:val="Normal"/>
     <w:next w:val="Normal"/>
-    <w:link w:val="TitleChar"/>
+    <w:link w:val="TtuloCar"/>
     <w:uiPriority w:val="10"/>
     <w:qFormat/>
     <w:rsid w:val="00BA3B38"/>
@@ -1955,10 +3071,10 @@
       <w:szCs w:val="56"/>
     </w:rPr>
   </w:style>
-  <w:style w:type="character" w:customStyle="1" w:styleId="TitleChar">
-    <w:name w:val="Title Char"/>
-    <w:basedOn w:val="DefaultParagraphFont"/>
-    <w:link w:val="Title"/>
+  <w:style w:type="character" w:customStyle="1" w:styleId="TtuloCar">
+    <w:name w:val="Título Car"/>
+    <w:basedOn w:val="Fuentedeprrafopredeter"/>
+    <w:link w:val="Ttulo"/>
     <w:uiPriority w:val="10"/>
     <w:rsid w:val="00BA3B38"/>
     <w:rPr>
@@ -1970,7 +3086,7 @@
       <w:szCs w:val="56"/>
     </w:rPr>
   </w:style>
-  <w:style w:type="paragraph" w:styleId="ListParagraph">
+  <w:style w:type="paragraph" w:styleId="Prrafodelista">
     <w:name w:val="List Paragraph"/>
     <w:basedOn w:val="Normal"/>
     <w:uiPriority w:val="34"/>
@@ -1984,9 +3100,9 @@
       <w:noProof w:val="0"/>
     </w:rPr>
   </w:style>
-  <w:style w:type="character" w:styleId="CommentReference">
+  <w:style w:type="character" w:styleId="Refdecomentario">
     <w:name w:val="annotation reference"/>
-    <w:basedOn w:val="DefaultParagraphFont"/>
+    <w:basedOn w:val="Fuentedeprrafopredeter"/>
     <w:uiPriority w:val="99"/>
     <w:semiHidden/>
     <w:unhideWhenUsed/>
@@ -1996,10 +3112,10 @@
       <w:szCs w:val="16"/>
     </w:rPr>
   </w:style>
-  <w:style w:type="paragraph" w:styleId="CommentText">
+  <w:style w:type="paragraph" w:styleId="Textocomentario">
     <w:name w:val="annotation text"/>
     <w:basedOn w:val="Normal"/>
-    <w:link w:val="CommentTextChar"/>
+    <w:link w:val="TextocomentarioCar"/>
     <w:uiPriority w:val="99"/>
     <w:semiHidden/>
     <w:unhideWhenUsed/>
@@ -2013,10 +3129,10 @@
       <w:szCs w:val="20"/>
     </w:rPr>
   </w:style>
-  <w:style w:type="character" w:customStyle="1" w:styleId="CommentTextChar">
-    <w:name w:val="Comment Text Char"/>
-    <w:basedOn w:val="DefaultParagraphFont"/>
-    <w:link w:val="CommentText"/>
+  <w:style w:type="character" w:customStyle="1" w:styleId="TextocomentarioCar">
+    <w:name w:val="Texto comentario Car"/>
+    <w:basedOn w:val="Fuentedeprrafopredeter"/>
+    <w:link w:val="Textocomentario"/>
     <w:uiPriority w:val="99"/>
     <w:semiHidden/>
     <w:rsid w:val="00A442AC"/>
@@ -2025,7 +3141,7 @@
       <w:szCs w:val="20"/>
     </w:rPr>
   </w:style>
-  <w:style w:type="paragraph" w:styleId="Caption">
+  <w:style w:type="paragraph" w:styleId="Descripcin">
     <w:name w:val="caption"/>
     <w:basedOn w:val="Normal"/>
     <w:next w:val="Normal"/>
@@ -2045,9 +3161,9 @@
       <w:szCs w:val="18"/>
     </w:rPr>
   </w:style>
-  <w:style w:type="table" w:styleId="GridTable2">
+  <w:style w:type="table" w:styleId="Tabladecuadrcula2">
     <w:name w:val="Grid Table 2"/>
-    <w:basedOn w:val="TableNormal"/>
+    <w:basedOn w:val="Tablanormal"/>
     <w:uiPriority w:val="47"/>
     <w:rsid w:val="00076EA8"/>
     <w:pPr>
@@ -2120,10 +3236,10 @@
       </w:tcPr>
     </w:tblStylePr>
   </w:style>
-  <w:style w:type="character" w:customStyle="1" w:styleId="Heading1Char">
-    <w:name w:val="Heading 1 Char"/>
-    <w:basedOn w:val="DefaultParagraphFont"/>
-    <w:link w:val="Heading1"/>
+  <w:style w:type="character" w:customStyle="1" w:styleId="Ttulo1Car">
+    <w:name w:val="Título 1 Car"/>
+    <w:basedOn w:val="Fuentedeprrafopredeter"/>
+    <w:link w:val="Ttulo1"/>
     <w:uiPriority w:val="9"/>
     <w:rsid w:val="003C0715"/>
     <w:rPr>
@@ -2134,10 +3250,10 @@
       <w:szCs w:val="32"/>
     </w:rPr>
   </w:style>
-  <w:style w:type="character" w:customStyle="1" w:styleId="Heading2Char">
-    <w:name w:val="Heading 2 Char"/>
-    <w:basedOn w:val="DefaultParagraphFont"/>
-    <w:link w:val="Heading2"/>
+  <w:style w:type="character" w:customStyle="1" w:styleId="Ttulo2Car">
+    <w:name w:val="Título 2 Car"/>
+    <w:basedOn w:val="Fuentedeprrafopredeter"/>
+    <w:link w:val="Ttulo2"/>
     <w:uiPriority w:val="9"/>
     <w:rsid w:val="003C0715"/>
     <w:rPr>
@@ -2447,12 +3563,6 @@
 </file>
 
 <file path=customXml/item1.xml><?xml version="1.0" encoding="utf-8"?>
-<p:properties xmlns:p="http://schemas.microsoft.com/office/2006/metadata/properties" xmlns:xsi="http://www.w3.org/2001/XMLSchema-instance" xmlns:pc="http://schemas.microsoft.com/office/infopath/2007/PartnerControls">
-  <documentManagement/>
-</p:properties>
-</file>
-
-<file path=customXml/item2.xml><?xml version="1.0" encoding="utf-8"?>
 <ct:contentTypeSchema xmlns:ct="http://schemas.microsoft.com/office/2006/metadata/contentType" xmlns:ma="http://schemas.microsoft.com/office/2006/metadata/properties/metaAttributes" ct:_="" ma:_="" ma:contentTypeName="Documento" ma:contentTypeID="0x01010023858CF01A2EF24688B692775F4C60A4" ma:contentTypeVersion="11" ma:contentTypeDescription="Crear nuevo documento." ma:contentTypeScope="" ma:versionID="04b510ef1bc187d79b842c792d256c41">
   <xsd:schema xmlns:xsd="http://www.w3.org/2001/XMLSchema" xmlns:xs="http://www.w3.org/2001/XMLSchema" xmlns:p="http://schemas.microsoft.com/office/2006/metadata/properties" xmlns:ns2="164883f8-7691-4ecf-b54a-664c0d0edefe" xmlns:ns3="85e30bcc-d76c-4413-8e4d-2dce22fb0743" targetNamespace="http://schemas.microsoft.com/office/2006/metadata/properties" ma:root="true" ma:fieldsID="9049981c3eb1ee76226ec9e2f8ecd7b4" ns2:_="" ns3:_="">
     <xsd:import namespace="164883f8-7691-4ecf-b54a-664c0d0edefe"/>
@@ -2663,6 +3773,12 @@
 </ct:contentTypeSchema>
 </file>
 
+<file path=customXml/item2.xml><?xml version="1.0" encoding="utf-8"?>
+<p:properties xmlns:p="http://schemas.microsoft.com/office/2006/metadata/properties" xmlns:xsi="http://www.w3.org/2001/XMLSchema-instance" xmlns:pc="http://schemas.microsoft.com/office/infopath/2007/PartnerControls">
+  <documentManagement/>
+</p:properties>
+</file>
+
 <file path=customXml/item3.xml><?xml version="1.0" encoding="utf-8"?>
 <?mso-contentType ?>
 <FormTemplates xmlns="http://schemas.microsoft.com/sharepoint/v3/contenttype/forms">
@@ -2673,16 +3789,31 @@
 </file>
 
 <file path=customXml/itemProps1.xml><?xml version="1.0" encoding="utf-8"?>
+<ds:datastoreItem xmlns:ds="http://schemas.openxmlformats.org/officeDocument/2006/customXml" ds:itemID="{6A402F4C-F49F-4E29-8D88-E716A8E26B87}">
+  <ds:schemaRefs>
+    <ds:schemaRef ds:uri="http://schemas.microsoft.com/office/2006/metadata/contentType"/>
+    <ds:schemaRef ds:uri="http://schemas.microsoft.com/office/2006/metadata/properties/metaAttributes"/>
+    <ds:schemaRef ds:uri="http://www.w3.org/2001/XMLSchema"/>
+    <ds:schemaRef ds:uri="http://schemas.microsoft.com/office/2006/metadata/properties"/>
+    <ds:schemaRef ds:uri="164883f8-7691-4ecf-b54a-664c0d0edefe"/>
+    <ds:schemaRef ds:uri="85e30bcc-d76c-4413-8e4d-2dce22fb0743"/>
+    <ds:schemaRef ds:uri="http://schemas.microsoft.com/office/2006/documentManagement/types"/>
+    <ds:schemaRef ds:uri="http://schemas.microsoft.com/office/infopath/2007/PartnerControls"/>
+    <ds:schemaRef ds:uri="http://schemas.openxmlformats.org/package/2006/metadata/core-properties"/>
+    <ds:schemaRef ds:uri="http://purl.org/dc/elements/1.1/"/>
+    <ds:schemaRef ds:uri="http://purl.org/dc/terms/"/>
+    <ds:schemaRef ds:uri="http://schemas.microsoft.com/internal/obd"/>
+  </ds:schemaRefs>
+</ds:datastoreItem>
+</file>
+
+<file path=customXml/itemProps2.xml><?xml version="1.0" encoding="utf-8"?>
 <ds:datastoreItem xmlns:ds="http://schemas.openxmlformats.org/officeDocument/2006/customXml" ds:itemID="{8542EACB-7939-45C8-99C3-B6897CA7A7EF}">
   <ds:schemaRefs>
     <ds:schemaRef ds:uri="http://schemas.microsoft.com/office/2006/metadata/properties"/>
     <ds:schemaRef ds:uri="http://schemas.microsoft.com/office/infopath/2007/PartnerControls"/>
   </ds:schemaRefs>
 </ds:datastoreItem>
-</file>
-
-<file path=customXml/itemProps2.xml><?xml version="1.0" encoding="utf-8"?>
-<ds:datastoreItem xmlns:ds="http://schemas.openxmlformats.org/officeDocument/2006/customXml" ds:itemID="{6A402F4C-F49F-4E29-8D88-E716A8E26B87}"/>
 </file>
 
 <file path=customXml/itemProps3.xml><?xml version="1.0" encoding="utf-8"?>

--- a/Docs/Observaciones-Lab 7.docx
+++ b/Docs/Observaciones-Lab 7.docx
@@ -152,37 +152,8 @@
     <w:p>
       <w:pPr>
         <w:pStyle w:val="Prrafodelista"/>
-        <w:numPr>
-          <w:ilvl w:val="0"/>
-          <w:numId w:val="12"/>
-        </w:numPr>
         <w:spacing w:after="0"/>
         <w:jc w:val="both"/>
-        <w:rPr>
-          <w:rFonts w:ascii="Dax-Regular" w:hAnsi="Dax-Regular"/>
-          <w:lang w:val="es-CO"/>
-        </w:rPr>
-      </w:pPr>
-      <w:r>
-        <w:rPr>
-          <w:rFonts w:ascii="Dax-Regular" w:hAnsi="Dax-Regular"/>
-          <w:lang w:val="es-CO"/>
-        </w:rPr>
-        <w:t>¿Si tuviera que responder esa misma consulta y la información estuviera en tablas de hash y no en un BST, cree que el tiempo de respuesta sería mayor o menor? ¿Por qué?</w:t>
-      </w:r>
-    </w:p>
-    <w:p>
-      <w:pPr>
-        <w:pStyle w:val="Prrafodelista"/>
-        <w:rPr>
-          <w:rFonts w:ascii="Dax-Regular" w:hAnsi="Dax-Regular"/>
-          <w:lang w:val="es-CO"/>
-        </w:rPr>
-      </w:pPr>
-    </w:p>
-    <w:p>
-      <w:pPr>
-        <w:pStyle w:val="Prrafodelista"/>
         <w:rPr>
           <w:rFonts w:ascii="Dax-Regular" w:hAnsi="Dax-Regular"/>
           <w:lang w:val="es-CO"/>
@@ -208,7 +179,7 @@
           <w:rFonts w:ascii="Dax-Regular" w:hAnsi="Dax-Regular"/>
           <w:lang w:val="es-CO"/>
         </w:rPr>
-        <w:t>¿Qué operación del TAD se utiliza para retornar una lista con la información encontrada en un rango de fechas?</w:t>
+        <w:t>¿Si tuviera que responder esa misma consulta y la información estuviera en tablas de hash y no en un BST, cree que el tiempo de respuesta sería mayor o menor? ¿Por qué?</w:t>
       </w:r>
     </w:p>
     <w:p>
@@ -222,6 +193,78 @@
     </w:p>
     <w:p>
       <w:pPr>
+        <w:pStyle w:val="Prrafodelista"/>
+        <w:rPr>
+          <w:rFonts w:ascii="Dax-Regular" w:hAnsi="Dax-Regular"/>
+          <w:lang w:val="es-CO"/>
+        </w:rPr>
+      </w:pPr>
+      <w:r>
+        <w:rPr>
+          <w:rFonts w:ascii="Dax-Regular" w:hAnsi="Dax-Regular"/>
+          <w:lang w:val="es-CO"/>
+        </w:rPr>
+        <w:t>Si se usa una tabla de hash el tiempo de respuesta seria mayor, pues su complejidad seria O(N) mientras que la del BST es de O(</w:t>
+      </w:r>
+      <w:proofErr w:type="spellStart"/>
+      <w:r>
+        <w:rPr>
+          <w:rFonts w:ascii="Dax-Regular" w:hAnsi="Dax-Regular"/>
+          <w:lang w:val="es-CO"/>
+        </w:rPr>
+        <w:t>logN</w:t>
+      </w:r>
+      <w:proofErr w:type="spellEnd"/>
+      <w:r>
+        <w:rPr>
+          <w:rFonts w:ascii="Dax-Regular" w:hAnsi="Dax-Regular"/>
+          <w:lang w:val="es-CO"/>
+        </w:rPr>
+        <w:t>) lo que permite un minino de tiempo de respuesta.</w:t>
+      </w:r>
+    </w:p>
+    <w:p>
+      <w:pPr>
+        <w:pStyle w:val="Prrafodelista"/>
+        <w:rPr>
+          <w:rFonts w:ascii="Dax-Regular" w:hAnsi="Dax-Regular"/>
+          <w:lang w:val="es-CO"/>
+        </w:rPr>
+      </w:pPr>
+    </w:p>
+    <w:p>
+      <w:pPr>
+        <w:pStyle w:val="Prrafodelista"/>
+        <w:numPr>
+          <w:ilvl w:val="0"/>
+          <w:numId w:val="12"/>
+        </w:numPr>
+        <w:spacing w:after="0"/>
+        <w:jc w:val="both"/>
+        <w:rPr>
+          <w:rFonts w:ascii="Dax-Regular" w:hAnsi="Dax-Regular"/>
+          <w:lang w:val="es-CO"/>
+        </w:rPr>
+      </w:pPr>
+      <w:r>
+        <w:rPr>
+          <w:rFonts w:ascii="Dax-Regular" w:hAnsi="Dax-Regular"/>
+          <w:lang w:val="es-CO"/>
+        </w:rPr>
+        <w:t>¿Qué operación del TAD se utiliza para retornar una lista con la información encontrada en un rango de fechas?</w:t>
+      </w:r>
+    </w:p>
+    <w:p>
+      <w:pPr>
+        <w:pStyle w:val="Prrafodelista"/>
+        <w:rPr>
+          <w:rFonts w:ascii="Dax-Regular" w:hAnsi="Dax-Regular"/>
+          <w:lang w:val="es-CO"/>
+        </w:rPr>
+      </w:pPr>
+    </w:p>
+    <w:p>
+      <w:pPr>
         <w:shd w:val="clear" w:color="auto" w:fill="303845"/>
         <w:spacing w:after="0" w:line="285" w:lineRule="atLeast"/>
         <w:rPr>
@@ -255,6 +298,8 @@
         </w:rPr>
         <w:t xml:space="preserve"> </w:t>
       </w:r>
+      <w:proofErr w:type="spellStart"/>
+      <w:proofErr w:type="gramStart"/>
       <w:r>
         <w:rPr>
           <w:rFonts w:ascii="Consolas" w:eastAsia="Times New Roman" w:hAnsi="Consolas" w:cs="Times New Roman"/>
@@ -266,6 +311,7 @@
         </w:rPr>
         <w:t>getCrimesByRangeCode</w:t>
       </w:r>
+      <w:proofErr w:type="spellEnd"/>
       <w:r>
         <w:rPr>
           <w:rFonts w:ascii="Consolas" w:eastAsia="Times New Roman" w:hAnsi="Consolas" w:cs="Times New Roman"/>
@@ -277,6 +323,7 @@
         </w:rPr>
         <w:t>(</w:t>
       </w:r>
+      <w:proofErr w:type="gramEnd"/>
       <w:r>
         <w:rPr>
           <w:rFonts w:ascii="Consolas" w:eastAsia="Times New Roman" w:hAnsi="Consolas" w:cs="Times New Roman"/>
@@ -301,6 +348,7 @@
         </w:rPr>
         <w:t xml:space="preserve">, </w:t>
       </w:r>
+      <w:proofErr w:type="spellStart"/>
       <w:r>
         <w:rPr>
           <w:rFonts w:ascii="Consolas" w:eastAsia="Times New Roman" w:hAnsi="Consolas" w:cs="Times New Roman"/>
@@ -314,6 +362,7 @@
         </w:rPr>
         <w:t>initialDate</w:t>
       </w:r>
+      <w:proofErr w:type="spellEnd"/>
       <w:r>
         <w:rPr>
           <w:rFonts w:ascii="Consolas" w:eastAsia="Times New Roman" w:hAnsi="Consolas" w:cs="Times New Roman"/>
@@ -325,6 +374,7 @@
         </w:rPr>
         <w:t xml:space="preserve">, </w:t>
       </w:r>
+      <w:proofErr w:type="spellStart"/>
       <w:r>
         <w:rPr>
           <w:rFonts w:ascii="Consolas" w:eastAsia="Times New Roman" w:hAnsi="Consolas" w:cs="Times New Roman"/>
@@ -338,6 +388,7 @@
         </w:rPr>
         <w:t>offensecode</w:t>
       </w:r>
+      <w:proofErr w:type="spellEnd"/>
       <w:r>
         <w:rPr>
           <w:rFonts w:ascii="Consolas" w:eastAsia="Times New Roman" w:hAnsi="Consolas" w:cs="Times New Roman"/>
@@ -408,8 +459,45 @@
           <w:szCs w:val="21"/>
           <w:lang w:val="es-CO" w:eastAsia="es-CO"/>
         </w:rPr>
-        <w:t>    Para una fecha determinada, retorna el numero de crimenes</w:t>
-      </w:r>
+        <w:t xml:space="preserve">    Para una fecha determinada, retorna el </w:t>
+      </w:r>
+      <w:proofErr w:type="spellStart"/>
+      <w:r>
+        <w:rPr>
+          <w:rFonts w:ascii="Consolas" w:eastAsia="Times New Roman" w:hAnsi="Consolas" w:cs="Times New Roman"/>
+          <w:noProof w:val="0"/>
+          <w:color w:val="92D69E"/>
+          <w:sz w:val="21"/>
+          <w:szCs w:val="21"/>
+          <w:lang w:val="es-CO" w:eastAsia="es-CO"/>
+        </w:rPr>
+        <w:t>numero</w:t>
+      </w:r>
+      <w:proofErr w:type="spellEnd"/>
+      <w:r>
+        <w:rPr>
+          <w:rFonts w:ascii="Consolas" w:eastAsia="Times New Roman" w:hAnsi="Consolas" w:cs="Times New Roman"/>
+          <w:noProof w:val="0"/>
+          <w:color w:val="92D69E"/>
+          <w:sz w:val="21"/>
+          <w:szCs w:val="21"/>
+          <w:lang w:val="es-CO" w:eastAsia="es-CO"/>
+        </w:rPr>
+        <w:t xml:space="preserve"> de </w:t>
+      </w:r>
+      <w:proofErr w:type="spellStart"/>
+      <w:r>
+        <w:rPr>
+          <w:rFonts w:ascii="Consolas" w:eastAsia="Times New Roman" w:hAnsi="Consolas" w:cs="Times New Roman"/>
+          <w:noProof w:val="0"/>
+          <w:color w:val="92D69E"/>
+          <w:sz w:val="21"/>
+          <w:szCs w:val="21"/>
+          <w:lang w:val="es-CO" w:eastAsia="es-CO"/>
+        </w:rPr>
+        <w:t>crimenes</w:t>
+      </w:r>
+      <w:proofErr w:type="spellEnd"/>
     </w:p>
     <w:p>
       <w:pPr>
@@ -471,17 +559,17 @@
           <w:color w:val="BBBBBB"/>
           <w:sz w:val="21"/>
           <w:szCs w:val="21"/>
-          <w:lang w:val="es-CO" w:eastAsia="es-CO"/>
-        </w:rPr>
-      </w:pPr>
-      <w:r>
-        <w:rPr>
-          <w:rFonts w:ascii="Consolas" w:eastAsia="Times New Roman" w:hAnsi="Consolas" w:cs="Times New Roman"/>
-          <w:noProof w:val="0"/>
-          <w:color w:val="BBBBBB"/>
-          <w:sz w:val="21"/>
-          <w:szCs w:val="21"/>
-          <w:lang w:val="es-CO" w:eastAsia="es-CO"/>
+          <w:lang w:eastAsia="es-CO"/>
+        </w:rPr>
+      </w:pPr>
+      <w:r>
+        <w:rPr>
+          <w:rFonts w:ascii="Consolas" w:eastAsia="Times New Roman" w:hAnsi="Consolas" w:cs="Times New Roman"/>
+          <w:noProof w:val="0"/>
+          <w:color w:val="BBBBBB"/>
+          <w:sz w:val="21"/>
+          <w:szCs w:val="21"/>
+          <w:lang w:eastAsia="es-CO"/>
         </w:rPr>
         <w:t xml:space="preserve">    crimedate </w:t>
       </w:r>
@@ -492,7 +580,7 @@
           <w:color w:val="ABB2BF"/>
           <w:sz w:val="21"/>
           <w:szCs w:val="21"/>
-          <w:lang w:val="es-CO" w:eastAsia="es-CO"/>
+          <w:lang w:eastAsia="es-CO"/>
         </w:rPr>
         <w:t>=</w:t>
       </w:r>
@@ -503,7 +591,7 @@
           <w:color w:val="BBBBBB"/>
           <w:sz w:val="21"/>
           <w:szCs w:val="21"/>
-          <w:lang w:val="es-CO" w:eastAsia="es-CO"/>
+          <w:lang w:eastAsia="es-CO"/>
         </w:rPr>
         <w:t xml:space="preserve"> om.</w:t>
       </w:r>
@@ -514,7 +602,7 @@
           <w:color w:val="61AFEF"/>
           <w:sz w:val="21"/>
           <w:szCs w:val="21"/>
-          <w:lang w:val="es-CO" w:eastAsia="es-CO"/>
+          <w:lang w:eastAsia="es-CO"/>
         </w:rPr>
         <w:t>get</w:t>
       </w:r>
@@ -525,7 +613,7 @@
           <w:color w:val="ABB2BF"/>
           <w:sz w:val="21"/>
           <w:szCs w:val="21"/>
-          <w:lang w:val="es-CO" w:eastAsia="es-CO"/>
+          <w:lang w:eastAsia="es-CO"/>
         </w:rPr>
         <w:t>(analyzer[</w:t>
       </w:r>
@@ -536,7 +624,7 @@
           <w:color w:val="92D69E"/>
           <w:sz w:val="21"/>
           <w:szCs w:val="21"/>
-          <w:lang w:val="es-CO" w:eastAsia="es-CO"/>
+          <w:lang w:eastAsia="es-CO"/>
         </w:rPr>
         <w:t>'dateIndex'</w:t>
       </w:r>
@@ -547,7 +635,7 @@
           <w:color w:val="ABB2BF"/>
           <w:sz w:val="21"/>
           <w:szCs w:val="21"/>
-          <w:lang w:val="es-CO" w:eastAsia="es-CO"/>
+          <w:lang w:eastAsia="es-CO"/>
         </w:rPr>
         <w:t>], initialDate)</w:t>
       </w:r>
@@ -572,7 +660,7 @@
           <w:color w:val="BBBBBB"/>
           <w:sz w:val="21"/>
           <w:szCs w:val="21"/>
-          <w:lang w:val="es-CO" w:eastAsia="es-CO"/>
+          <w:lang w:eastAsia="es-CO"/>
         </w:rPr>
         <w:t xml:space="preserve">    </w:t>
       </w:r>
@@ -596,8 +684,21 @@
           <w:szCs w:val="21"/>
           <w:lang w:eastAsia="es-CO"/>
         </w:rPr>
-        <w:t xml:space="preserve"> crimedate</w:t>
-      </w:r>
+        <w:t xml:space="preserve"> </w:t>
+      </w:r>
+      <w:proofErr w:type="spellStart"/>
+      <w:r>
+        <w:rPr>
+          <w:rFonts w:ascii="Consolas" w:eastAsia="Times New Roman" w:hAnsi="Consolas" w:cs="Times New Roman"/>
+          <w:noProof w:val="0"/>
+          <w:color w:val="BBBBBB"/>
+          <w:sz w:val="21"/>
+          <w:szCs w:val="21"/>
+          <w:lang w:eastAsia="es-CO"/>
+        </w:rPr>
+        <w:t>crimedate</w:t>
+      </w:r>
+      <w:proofErr w:type="spellEnd"/>
       <w:r>
         <w:rPr>
           <w:rFonts w:ascii="Consolas" w:eastAsia="Times New Roman" w:hAnsi="Consolas" w:cs="Times New Roman"/>
@@ -731,7 +832,31 @@
           <w:szCs w:val="21"/>
           <w:lang w:eastAsia="es-CO"/>
         </w:rPr>
-        <w:t xml:space="preserve">        offensemap </w:t>
+        <w:t xml:space="preserve">        </w:t>
+      </w:r>
+      <w:proofErr w:type="spellStart"/>
+      <w:r>
+        <w:rPr>
+          <w:rFonts w:ascii="Consolas" w:eastAsia="Times New Roman" w:hAnsi="Consolas" w:cs="Times New Roman"/>
+          <w:noProof w:val="0"/>
+          <w:color w:val="BBBBBB"/>
+          <w:sz w:val="21"/>
+          <w:szCs w:val="21"/>
+          <w:lang w:eastAsia="es-CO"/>
+        </w:rPr>
+        <w:t>offensemap</w:t>
+      </w:r>
+      <w:proofErr w:type="spellEnd"/>
+      <w:r>
+        <w:rPr>
+          <w:rFonts w:ascii="Consolas" w:eastAsia="Times New Roman" w:hAnsi="Consolas" w:cs="Times New Roman"/>
+          <w:noProof w:val="0"/>
+          <w:color w:val="BBBBBB"/>
+          <w:sz w:val="21"/>
+          <w:szCs w:val="21"/>
+          <w:lang w:eastAsia="es-CO"/>
+        </w:rPr>
+        <w:t xml:space="preserve"> </w:t>
       </w:r>
       <w:r>
         <w:rPr>
@@ -753,7 +878,20 @@
           <w:szCs w:val="21"/>
           <w:lang w:eastAsia="es-CO"/>
         </w:rPr>
-        <w:t xml:space="preserve"> me.</w:t>
+        <w:t xml:space="preserve"> </w:t>
+      </w:r>
+      <w:proofErr w:type="spellStart"/>
+      <w:proofErr w:type="gramStart"/>
+      <w:r>
+        <w:rPr>
+          <w:rFonts w:ascii="Consolas" w:eastAsia="Times New Roman" w:hAnsi="Consolas" w:cs="Times New Roman"/>
+          <w:noProof w:val="0"/>
+          <w:color w:val="BBBBBB"/>
+          <w:sz w:val="21"/>
+          <w:szCs w:val="21"/>
+          <w:lang w:eastAsia="es-CO"/>
+        </w:rPr>
+        <w:t>me.</w:t>
       </w:r>
       <w:r>
         <w:rPr>
@@ -766,6 +904,8 @@
         </w:rPr>
         <w:t>getValue</w:t>
       </w:r>
+      <w:proofErr w:type="spellEnd"/>
+      <w:proofErr w:type="gramEnd"/>
       <w:r>
         <w:rPr>
           <w:rFonts w:ascii="Consolas" w:eastAsia="Times New Roman" w:hAnsi="Consolas" w:cs="Times New Roman"/>
@@ -775,7 +915,31 @@
           <w:szCs w:val="21"/>
           <w:lang w:eastAsia="es-CO"/>
         </w:rPr>
-        <w:t>(crimedate)[</w:t>
+        <w:t>(</w:t>
+      </w:r>
+      <w:proofErr w:type="spellStart"/>
+      <w:r>
+        <w:rPr>
+          <w:rFonts w:ascii="Consolas" w:eastAsia="Times New Roman" w:hAnsi="Consolas" w:cs="Times New Roman"/>
+          <w:noProof w:val="0"/>
+          <w:color w:val="ABB2BF"/>
+          <w:sz w:val="21"/>
+          <w:szCs w:val="21"/>
+          <w:lang w:eastAsia="es-CO"/>
+        </w:rPr>
+        <w:t>crimedate</w:t>
+      </w:r>
+      <w:proofErr w:type="spellEnd"/>
+      <w:r>
+        <w:rPr>
+          <w:rFonts w:ascii="Consolas" w:eastAsia="Times New Roman" w:hAnsi="Consolas" w:cs="Times New Roman"/>
+          <w:noProof w:val="0"/>
+          <w:color w:val="ABB2BF"/>
+          <w:sz w:val="21"/>
+          <w:szCs w:val="21"/>
+          <w:lang w:eastAsia="es-CO"/>
+        </w:rPr>
+        <w:t>)[</w:t>
       </w:r>
       <w:r>
         <w:rPr>
@@ -786,7 +950,31 @@
           <w:szCs w:val="21"/>
           <w:lang w:eastAsia="es-CO"/>
         </w:rPr>
-        <w:t>'offenseIndex'</w:t>
+        <w:t>'</w:t>
+      </w:r>
+      <w:proofErr w:type="spellStart"/>
+      <w:r>
+        <w:rPr>
+          <w:rFonts w:ascii="Consolas" w:eastAsia="Times New Roman" w:hAnsi="Consolas" w:cs="Times New Roman"/>
+          <w:noProof w:val="0"/>
+          <w:color w:val="92D69E"/>
+          <w:sz w:val="21"/>
+          <w:szCs w:val="21"/>
+          <w:lang w:eastAsia="es-CO"/>
+        </w:rPr>
+        <w:t>offenseIndex</w:t>
+      </w:r>
+      <w:proofErr w:type="spellEnd"/>
+      <w:r>
+        <w:rPr>
+          <w:rFonts w:ascii="Consolas" w:eastAsia="Times New Roman" w:hAnsi="Consolas" w:cs="Times New Roman"/>
+          <w:noProof w:val="0"/>
+          <w:color w:val="92D69E"/>
+          <w:sz w:val="21"/>
+          <w:szCs w:val="21"/>
+          <w:lang w:eastAsia="es-CO"/>
+        </w:rPr>
+        <w:t>'</w:t>
       </w:r>
       <w:r>
         <w:rPr>
@@ -822,7 +1010,31 @@
           <w:szCs w:val="21"/>
           <w:lang w:eastAsia="es-CO"/>
         </w:rPr>
-        <w:t xml:space="preserve">        numoffenses </w:t>
+        <w:t xml:space="preserve">        </w:t>
+      </w:r>
+      <w:proofErr w:type="spellStart"/>
+      <w:r>
+        <w:rPr>
+          <w:rFonts w:ascii="Consolas" w:eastAsia="Times New Roman" w:hAnsi="Consolas" w:cs="Times New Roman"/>
+          <w:noProof w:val="0"/>
+          <w:color w:val="BBBBBB"/>
+          <w:sz w:val="21"/>
+          <w:szCs w:val="21"/>
+          <w:lang w:eastAsia="es-CO"/>
+        </w:rPr>
+        <w:t>numoffenses</w:t>
+      </w:r>
+      <w:proofErr w:type="spellEnd"/>
+      <w:r>
+        <w:rPr>
+          <w:rFonts w:ascii="Consolas" w:eastAsia="Times New Roman" w:hAnsi="Consolas" w:cs="Times New Roman"/>
+          <w:noProof w:val="0"/>
+          <w:color w:val="BBBBBB"/>
+          <w:sz w:val="21"/>
+          <w:szCs w:val="21"/>
+          <w:lang w:eastAsia="es-CO"/>
+        </w:rPr>
+        <w:t xml:space="preserve"> </w:t>
       </w:r>
       <w:r>
         <w:rPr>
@@ -844,7 +1056,20 @@
           <w:szCs w:val="21"/>
           <w:lang w:eastAsia="es-CO"/>
         </w:rPr>
-        <w:t xml:space="preserve"> m.</w:t>
+        <w:t xml:space="preserve"> </w:t>
+      </w:r>
+      <w:proofErr w:type="spellStart"/>
+      <w:proofErr w:type="gramStart"/>
+      <w:r>
+        <w:rPr>
+          <w:rFonts w:ascii="Consolas" w:eastAsia="Times New Roman" w:hAnsi="Consolas" w:cs="Times New Roman"/>
+          <w:noProof w:val="0"/>
+          <w:color w:val="BBBBBB"/>
+          <w:sz w:val="21"/>
+          <w:szCs w:val="21"/>
+          <w:lang w:eastAsia="es-CO"/>
+        </w:rPr>
+        <w:t>m.</w:t>
       </w:r>
       <w:r>
         <w:rPr>
@@ -857,6 +1082,7 @@
         </w:rPr>
         <w:t>get</w:t>
       </w:r>
+      <w:proofErr w:type="spellEnd"/>
       <w:r>
         <w:rPr>
           <w:rFonts w:ascii="Consolas" w:eastAsia="Times New Roman" w:hAnsi="Consolas" w:cs="Times New Roman"/>
@@ -866,7 +1092,56 @@
           <w:szCs w:val="21"/>
           <w:lang w:eastAsia="es-CO"/>
         </w:rPr>
-        <w:t>(offensemap, offensecode)</w:t>
+        <w:t>(</w:t>
+      </w:r>
+      <w:proofErr w:type="spellStart"/>
+      <w:proofErr w:type="gramEnd"/>
+      <w:r>
+        <w:rPr>
+          <w:rFonts w:ascii="Consolas" w:eastAsia="Times New Roman" w:hAnsi="Consolas" w:cs="Times New Roman"/>
+          <w:noProof w:val="0"/>
+          <w:color w:val="ABB2BF"/>
+          <w:sz w:val="21"/>
+          <w:szCs w:val="21"/>
+          <w:lang w:eastAsia="es-CO"/>
+        </w:rPr>
+        <w:t>offensemap</w:t>
+      </w:r>
+      <w:proofErr w:type="spellEnd"/>
+      <w:r>
+        <w:rPr>
+          <w:rFonts w:ascii="Consolas" w:eastAsia="Times New Roman" w:hAnsi="Consolas" w:cs="Times New Roman"/>
+          <w:noProof w:val="0"/>
+          <w:color w:val="ABB2BF"/>
+          <w:sz w:val="21"/>
+          <w:szCs w:val="21"/>
+          <w:lang w:eastAsia="es-CO"/>
+        </w:rPr>
+        <w:t xml:space="preserve">, </w:t>
+      </w:r>
+      <w:proofErr w:type="spellStart"/>
+      <w:r>
+        <w:rPr>
+          <w:rFonts w:ascii="Consolas" w:eastAsia="Times New Roman" w:hAnsi="Consolas" w:cs="Times New Roman"/>
+          <w:noProof w:val="0"/>
+          <w:color w:val="ABB2BF"/>
+          <w:sz w:val="21"/>
+          <w:szCs w:val="21"/>
+          <w:lang w:eastAsia="es-CO"/>
+        </w:rPr>
+        <w:t>offensecode</w:t>
+      </w:r>
+      <w:proofErr w:type="spellEnd"/>
+      <w:r>
+        <w:rPr>
+          <w:rFonts w:ascii="Consolas" w:eastAsia="Times New Roman" w:hAnsi="Consolas" w:cs="Times New Roman"/>
+          <w:noProof w:val="0"/>
+          <w:color w:val="ABB2BF"/>
+          <w:sz w:val="21"/>
+          <w:szCs w:val="21"/>
+          <w:lang w:eastAsia="es-CO"/>
+        </w:rPr>
+        <w:t>)</w:t>
       </w:r>
     </w:p>
     <w:p>
@@ -913,7 +1188,31 @@
           <w:szCs w:val="21"/>
           <w:lang w:eastAsia="es-CO"/>
         </w:rPr>
-        <w:t xml:space="preserve"> numoffenses </w:t>
+        <w:t xml:space="preserve"> </w:t>
+      </w:r>
+      <w:proofErr w:type="spellStart"/>
+      <w:r>
+        <w:rPr>
+          <w:rFonts w:ascii="Consolas" w:eastAsia="Times New Roman" w:hAnsi="Consolas" w:cs="Times New Roman"/>
+          <w:noProof w:val="0"/>
+          <w:color w:val="BBBBBB"/>
+          <w:sz w:val="21"/>
+          <w:szCs w:val="21"/>
+          <w:lang w:eastAsia="es-CO"/>
+        </w:rPr>
+        <w:t>numoffenses</w:t>
+      </w:r>
+      <w:proofErr w:type="spellEnd"/>
+      <w:r>
+        <w:rPr>
+          <w:rFonts w:ascii="Consolas" w:eastAsia="Times New Roman" w:hAnsi="Consolas" w:cs="Times New Roman"/>
+          <w:noProof w:val="0"/>
+          <w:color w:val="BBBBBB"/>
+          <w:sz w:val="21"/>
+          <w:szCs w:val="21"/>
+          <w:lang w:eastAsia="es-CO"/>
+        </w:rPr>
+        <w:t xml:space="preserve"> </w:t>
       </w:r>
       <w:r>
         <w:rPr>
@@ -1026,7 +1325,20 @@
           <w:szCs w:val="21"/>
           <w:lang w:eastAsia="es-CO"/>
         </w:rPr>
-        <w:t xml:space="preserve"> m.</w:t>
+        <w:t xml:space="preserve"> </w:t>
+      </w:r>
+      <w:proofErr w:type="spellStart"/>
+      <w:proofErr w:type="gramStart"/>
+      <w:r>
+        <w:rPr>
+          <w:rFonts w:ascii="Consolas" w:eastAsia="Times New Roman" w:hAnsi="Consolas" w:cs="Times New Roman"/>
+          <w:noProof w:val="0"/>
+          <w:color w:val="BBBBBB"/>
+          <w:sz w:val="21"/>
+          <w:szCs w:val="21"/>
+          <w:lang w:eastAsia="es-CO"/>
+        </w:rPr>
+        <w:t>m.</w:t>
       </w:r>
       <w:r>
         <w:rPr>
@@ -1039,6 +1351,8 @@
         </w:rPr>
         <w:t>size</w:t>
       </w:r>
+      <w:proofErr w:type="spellEnd"/>
+      <w:proofErr w:type="gramEnd"/>
       <w:r>
         <w:rPr>
           <w:rFonts w:ascii="Consolas" w:eastAsia="Times New Roman" w:hAnsi="Consolas" w:cs="Times New Roman"/>
@@ -1048,7 +1362,19 @@
           <w:szCs w:val="21"/>
           <w:lang w:eastAsia="es-CO"/>
         </w:rPr>
-        <w:t>(me.</w:t>
+        <w:t>(</w:t>
+      </w:r>
+      <w:proofErr w:type="spellStart"/>
+      <w:r>
+        <w:rPr>
+          <w:rFonts w:ascii="Consolas" w:eastAsia="Times New Roman" w:hAnsi="Consolas" w:cs="Times New Roman"/>
+          <w:noProof w:val="0"/>
+          <w:color w:val="ABB2BF"/>
+          <w:sz w:val="21"/>
+          <w:szCs w:val="21"/>
+          <w:lang w:eastAsia="es-CO"/>
+        </w:rPr>
+        <w:t>me.</w:t>
       </w:r>
       <w:r>
         <w:rPr>
@@ -1061,6 +1387,7 @@
         </w:rPr>
         <w:t>getValue</w:t>
       </w:r>
+      <w:proofErr w:type="spellEnd"/>
       <w:r>
         <w:rPr>
           <w:rFonts w:ascii="Consolas" w:eastAsia="Times New Roman" w:hAnsi="Consolas" w:cs="Times New Roman"/>
@@ -1070,7 +1397,31 @@
           <w:szCs w:val="21"/>
           <w:lang w:eastAsia="es-CO"/>
         </w:rPr>
-        <w:t>(numoffenses)[</w:t>
+        <w:t>(</w:t>
+      </w:r>
+      <w:proofErr w:type="spellStart"/>
+      <w:r>
+        <w:rPr>
+          <w:rFonts w:ascii="Consolas" w:eastAsia="Times New Roman" w:hAnsi="Consolas" w:cs="Times New Roman"/>
+          <w:noProof w:val="0"/>
+          <w:color w:val="ABB2BF"/>
+          <w:sz w:val="21"/>
+          <w:szCs w:val="21"/>
+          <w:lang w:eastAsia="es-CO"/>
+        </w:rPr>
+        <w:t>numoffenses</w:t>
+      </w:r>
+      <w:proofErr w:type="spellEnd"/>
+      <w:r>
+        <w:rPr>
+          <w:rFonts w:ascii="Consolas" w:eastAsia="Times New Roman" w:hAnsi="Consolas" w:cs="Times New Roman"/>
+          <w:noProof w:val="0"/>
+          <w:color w:val="ABB2BF"/>
+          <w:sz w:val="21"/>
+          <w:szCs w:val="21"/>
+          <w:lang w:eastAsia="es-CO"/>
+        </w:rPr>
+        <w:t>)[</w:t>
       </w:r>
       <w:r>
         <w:rPr>
@@ -1081,7 +1432,31 @@
           <w:szCs w:val="21"/>
           <w:lang w:eastAsia="es-CO"/>
         </w:rPr>
-        <w:t>'lstoffenses'</w:t>
+        <w:t>'</w:t>
+      </w:r>
+      <w:proofErr w:type="spellStart"/>
+      <w:r>
+        <w:rPr>
+          <w:rFonts w:ascii="Consolas" w:eastAsia="Times New Roman" w:hAnsi="Consolas" w:cs="Times New Roman"/>
+          <w:noProof w:val="0"/>
+          <w:color w:val="92D69E"/>
+          <w:sz w:val="21"/>
+          <w:szCs w:val="21"/>
+          <w:lang w:eastAsia="es-CO"/>
+        </w:rPr>
+        <w:t>lstoffenses</w:t>
+      </w:r>
+      <w:proofErr w:type="spellEnd"/>
+      <w:r>
+        <w:rPr>
+          <w:rFonts w:ascii="Consolas" w:eastAsia="Times New Roman" w:hAnsi="Consolas" w:cs="Times New Roman"/>
+          <w:noProof w:val="0"/>
+          <w:color w:val="92D69E"/>
+          <w:sz w:val="21"/>
+          <w:szCs w:val="21"/>
+          <w:lang w:eastAsia="es-CO"/>
+        </w:rPr>
+        <w:t>'</w:t>
       </w:r>
       <w:r>
         <w:rPr>
@@ -1119,6 +1494,7 @@
         </w:rPr>
         <w:t xml:space="preserve">    </w:t>
       </w:r>
+      <w:proofErr w:type="spellStart"/>
       <w:r>
         <w:rPr>
           <w:rFonts w:ascii="Consolas" w:eastAsia="Times New Roman" w:hAnsi="Consolas" w:cs="Times New Roman"/>
@@ -1130,6 +1506,7 @@
         </w:rPr>
         <w:t>return</w:t>
       </w:r>
+      <w:proofErr w:type="spellEnd"/>
       <w:r>
         <w:rPr>
           <w:rFonts w:ascii="Consolas" w:eastAsia="Times New Roman" w:hAnsi="Consolas" w:cs="Times New Roman"/>
@@ -1195,6 +1572,7 @@
         </w:rPr>
         <w:t xml:space="preserve">Primero se hace un </w:t>
       </w:r>
+      <w:proofErr w:type="spellStart"/>
       <w:r>
         <w:rPr>
           <w:rFonts w:ascii="Dax-Regular" w:hAnsi="Dax-Regular"/>
@@ -1211,15 +1589,9 @@
           <w:iCs/>
           <w:lang w:val="es-CO"/>
         </w:rPr>
-        <w:t xml:space="preserve">.get </w:t>
-      </w:r>
-      <w:r>
-        <w:rPr>
-          <w:rFonts w:ascii="Dax-Regular" w:hAnsi="Dax-Regular"/>
-          <w:lang w:val="es-CO"/>
-        </w:rPr>
-        <w:t xml:space="preserve">en el </w:t>
-      </w:r>
+        <w:t>.get</w:t>
+      </w:r>
+      <w:proofErr w:type="spellEnd"/>
       <w:r>
         <w:rPr>
           <w:rFonts w:ascii="Dax-Regular" w:hAnsi="Dax-Regular"/>
@@ -1227,15 +1599,16 @@
           <w:iCs/>
           <w:lang w:val="es-CO"/>
         </w:rPr>
-        <w:t xml:space="preserve">Analyzer </w:t>
+        <w:t xml:space="preserve"> </w:t>
       </w:r>
       <w:r>
         <w:rPr>
           <w:rFonts w:ascii="Dax-Regular" w:hAnsi="Dax-Regular"/>
           <w:lang w:val="es-CO"/>
         </w:rPr>
-        <w:t xml:space="preserve">para obtener las fechas, después empieza a recorrer los y extrae el </w:t>
-      </w:r>
+        <w:t xml:space="preserve">en el </w:t>
+      </w:r>
+      <w:proofErr w:type="spellStart"/>
       <w:r>
         <w:rPr>
           <w:rFonts w:ascii="Dax-Regular" w:hAnsi="Dax-Regular"/>
@@ -1243,15 +1616,9 @@
           <w:iCs/>
           <w:lang w:val="es-CO"/>
         </w:rPr>
-        <w:t>map</w:t>
-      </w:r>
-      <w:r>
-        <w:rPr>
-          <w:rFonts w:ascii="Dax-Regular" w:hAnsi="Dax-Regular"/>
-          <w:lang w:val="es-CO"/>
-        </w:rPr>
-        <w:t xml:space="preserve"> de los </w:t>
-      </w:r>
+        <w:t>Analyzer</w:t>
+      </w:r>
+      <w:proofErr w:type="spellEnd"/>
       <w:r>
         <w:rPr>
           <w:rFonts w:ascii="Dax-Regular" w:hAnsi="Dax-Regular"/>
@@ -1259,15 +1626,16 @@
           <w:iCs/>
           <w:lang w:val="es-CO"/>
         </w:rPr>
-        <w:t>offenseIndex</w:t>
+        <w:t xml:space="preserve"> </w:t>
       </w:r>
       <w:r>
         <w:rPr>
           <w:rFonts w:ascii="Dax-Regular" w:hAnsi="Dax-Regular"/>
           <w:lang w:val="es-CO"/>
         </w:rPr>
-        <w:t xml:space="preserve">, también extrae dentro de ese </w:t>
-      </w:r>
+        <w:t xml:space="preserve">para obtener las fechas, después empieza a recorrer los y extrae el </w:t>
+      </w:r>
+      <w:proofErr w:type="spellStart"/>
       <w:r>
         <w:rPr>
           <w:rFonts w:ascii="Dax-Regular" w:hAnsi="Dax-Regular"/>
@@ -1277,13 +1645,15 @@
         </w:rPr>
         <w:t>map</w:t>
       </w:r>
+      <w:proofErr w:type="spellEnd"/>
       <w:r>
         <w:rPr>
           <w:rFonts w:ascii="Dax-Regular" w:hAnsi="Dax-Regular"/>
           <w:lang w:val="es-CO"/>
         </w:rPr>
-        <w:t xml:space="preserve"> la lista de los que coinciden con el </w:t>
-      </w:r>
+        <w:t xml:space="preserve"> de los </w:t>
+      </w:r>
+      <w:proofErr w:type="spellStart"/>
       <w:r>
         <w:rPr>
           <w:rFonts w:ascii="Dax-Regular" w:hAnsi="Dax-Regular"/>
@@ -1291,15 +1661,17 @@
           <w:iCs/>
           <w:lang w:val="es-CO"/>
         </w:rPr>
-        <w:t>offensecode</w:t>
-      </w:r>
+        <w:t>offenseIndex</w:t>
+      </w:r>
+      <w:proofErr w:type="spellEnd"/>
       <w:r>
         <w:rPr>
           <w:rFonts w:ascii="Dax-Regular" w:hAnsi="Dax-Regular"/>
           <w:lang w:val="es-CO"/>
         </w:rPr>
-        <w:t xml:space="preserve"> que buscamos. Por último valida que no esté vacía y hace un </w:t>
-      </w:r>
+        <w:t xml:space="preserve">, también extrae dentro de ese </w:t>
+      </w:r>
+      <w:proofErr w:type="spellStart"/>
       <w:r>
         <w:rPr>
           <w:rFonts w:ascii="Dax-Regular" w:hAnsi="Dax-Regular"/>
@@ -1307,15 +1679,17 @@
           <w:iCs/>
           <w:lang w:val="es-CO"/>
         </w:rPr>
-        <w:t xml:space="preserve">size </w:t>
-      </w:r>
+        <w:t>map</w:t>
+      </w:r>
+      <w:proofErr w:type="spellEnd"/>
       <w:r>
         <w:rPr>
           <w:rFonts w:ascii="Dax-Regular" w:hAnsi="Dax-Regular"/>
           <w:lang w:val="es-CO"/>
         </w:rPr>
-        <w:t xml:space="preserve">recuperando dentro de </w:t>
-      </w:r>
+        <w:t xml:space="preserve"> la lista de los que coinciden con el </w:t>
+      </w:r>
+      <w:proofErr w:type="spellStart"/>
       <w:r>
         <w:rPr>
           <w:rFonts w:ascii="Dax-Regular" w:hAnsi="Dax-Regular"/>
@@ -1323,8 +1697,70 @@
           <w:iCs/>
           <w:lang w:val="es-CO"/>
         </w:rPr>
+        <w:t>offensecode</w:t>
+      </w:r>
+      <w:proofErr w:type="spellEnd"/>
+      <w:r>
+        <w:rPr>
+          <w:rFonts w:ascii="Dax-Regular" w:hAnsi="Dax-Regular"/>
+          <w:lang w:val="es-CO"/>
+        </w:rPr>
+        <w:t xml:space="preserve"> que buscamos. Por </w:t>
+      </w:r>
+      <w:proofErr w:type="gramStart"/>
+      <w:r>
+        <w:rPr>
+          <w:rFonts w:ascii="Dax-Regular" w:hAnsi="Dax-Regular"/>
+          <w:lang w:val="es-CO"/>
+        </w:rPr>
+        <w:t>último</w:t>
+      </w:r>
+      <w:proofErr w:type="gramEnd"/>
+      <w:r>
+        <w:rPr>
+          <w:rFonts w:ascii="Dax-Regular" w:hAnsi="Dax-Regular"/>
+          <w:lang w:val="es-CO"/>
+        </w:rPr>
+        <w:t xml:space="preserve"> valida que no esté vacía y hace un </w:t>
+      </w:r>
+      <w:proofErr w:type="spellStart"/>
+      <w:r>
+        <w:rPr>
+          <w:rFonts w:ascii="Dax-Regular" w:hAnsi="Dax-Regular"/>
+          <w:i/>
+          <w:iCs/>
+          <w:lang w:val="es-CO"/>
+        </w:rPr>
+        <w:t>size</w:t>
+      </w:r>
+      <w:proofErr w:type="spellEnd"/>
+      <w:r>
+        <w:rPr>
+          <w:rFonts w:ascii="Dax-Regular" w:hAnsi="Dax-Regular"/>
+          <w:i/>
+          <w:iCs/>
+          <w:lang w:val="es-CO"/>
+        </w:rPr>
+        <w:t xml:space="preserve"> </w:t>
+      </w:r>
+      <w:r>
+        <w:rPr>
+          <w:rFonts w:ascii="Dax-Regular" w:hAnsi="Dax-Regular"/>
+          <w:lang w:val="es-CO"/>
+        </w:rPr>
+        <w:t xml:space="preserve">recuperando dentro de </w:t>
+      </w:r>
+      <w:proofErr w:type="spellStart"/>
+      <w:r>
+        <w:rPr>
+          <w:rFonts w:ascii="Dax-Regular" w:hAnsi="Dax-Regular"/>
+          <w:i/>
+          <w:iCs/>
+          <w:lang w:val="es-CO"/>
+        </w:rPr>
         <w:t>lstoffenses</w:t>
       </w:r>
+      <w:proofErr w:type="spellEnd"/>
       <w:r>
         <w:rPr>
           <w:rFonts w:ascii="Dax-Regular" w:hAnsi="Dax-Regular"/>
@@ -3563,6 +3999,12 @@
 </file>
 
 <file path=customXml/item1.xml><?xml version="1.0" encoding="utf-8"?>
+<p:properties xmlns:p="http://schemas.microsoft.com/office/2006/metadata/properties" xmlns:xsi="http://www.w3.org/2001/XMLSchema-instance" xmlns:pc="http://schemas.microsoft.com/office/infopath/2007/PartnerControls">
+  <documentManagement/>
+</p:properties>
+</file>
+
+<file path=customXml/item2.xml><?xml version="1.0" encoding="utf-8"?>
 <ct:contentTypeSchema xmlns:ct="http://schemas.microsoft.com/office/2006/metadata/contentType" xmlns:ma="http://schemas.microsoft.com/office/2006/metadata/properties/metaAttributes" ct:_="" ma:_="" ma:contentTypeName="Documento" ma:contentTypeID="0x01010023858CF01A2EF24688B692775F4C60A4" ma:contentTypeVersion="11" ma:contentTypeDescription="Crear nuevo documento." ma:contentTypeScope="" ma:versionID="04b510ef1bc187d79b842c792d256c41">
   <xsd:schema xmlns:xsd="http://www.w3.org/2001/XMLSchema" xmlns:xs="http://www.w3.org/2001/XMLSchema" xmlns:p="http://schemas.microsoft.com/office/2006/metadata/properties" xmlns:ns2="164883f8-7691-4ecf-b54a-664c0d0edefe" xmlns:ns3="85e30bcc-d76c-4413-8e4d-2dce22fb0743" targetNamespace="http://schemas.microsoft.com/office/2006/metadata/properties" ma:root="true" ma:fieldsID="9049981c3eb1ee76226ec9e2f8ecd7b4" ns2:_="" ns3:_="">
     <xsd:import namespace="164883f8-7691-4ecf-b54a-664c0d0edefe"/>
@@ -3773,12 +4215,6 @@
 </ct:contentTypeSchema>
 </file>
 
-<file path=customXml/item2.xml><?xml version="1.0" encoding="utf-8"?>
-<p:properties xmlns:p="http://schemas.microsoft.com/office/2006/metadata/properties" xmlns:xsi="http://www.w3.org/2001/XMLSchema-instance" xmlns:pc="http://schemas.microsoft.com/office/infopath/2007/PartnerControls">
-  <documentManagement/>
-</p:properties>
-</file>
-
 <file path=customXml/item3.xml><?xml version="1.0" encoding="utf-8"?>
 <?mso-contentType ?>
 <FormTemplates xmlns="http://schemas.microsoft.com/sharepoint/v3/contenttype/forms">
@@ -3789,6 +4225,15 @@
 </file>
 
 <file path=customXml/itemProps1.xml><?xml version="1.0" encoding="utf-8"?>
+<ds:datastoreItem xmlns:ds="http://schemas.openxmlformats.org/officeDocument/2006/customXml" ds:itemID="{8542EACB-7939-45C8-99C3-B6897CA7A7EF}">
+  <ds:schemaRefs>
+    <ds:schemaRef ds:uri="http://schemas.microsoft.com/office/2006/metadata/properties"/>
+    <ds:schemaRef ds:uri="http://schemas.microsoft.com/office/infopath/2007/PartnerControls"/>
+  </ds:schemaRefs>
+</ds:datastoreItem>
+</file>
+
+<file path=customXml/itemProps2.xml><?xml version="1.0" encoding="utf-8"?>
 <ds:datastoreItem xmlns:ds="http://schemas.openxmlformats.org/officeDocument/2006/customXml" ds:itemID="{6A402F4C-F49F-4E29-8D88-E716A8E26B87}">
   <ds:schemaRefs>
     <ds:schemaRef ds:uri="http://schemas.microsoft.com/office/2006/metadata/contentType"/>
@@ -3807,15 +4252,6 @@
 </ds:datastoreItem>
 </file>
 
-<file path=customXml/itemProps2.xml><?xml version="1.0" encoding="utf-8"?>
-<ds:datastoreItem xmlns:ds="http://schemas.openxmlformats.org/officeDocument/2006/customXml" ds:itemID="{8542EACB-7939-45C8-99C3-B6897CA7A7EF}">
-  <ds:schemaRefs>
-    <ds:schemaRef ds:uri="http://schemas.microsoft.com/office/2006/metadata/properties"/>
-    <ds:schemaRef ds:uri="http://schemas.microsoft.com/office/infopath/2007/PartnerControls"/>
-  </ds:schemaRefs>
-</ds:datastoreItem>
-</file>
-
 <file path=customXml/itemProps3.xml><?xml version="1.0" encoding="utf-8"?>
 <ds:datastoreItem xmlns:ds="http://schemas.openxmlformats.org/officeDocument/2006/customXml" ds:itemID="{1F59EA8B-1FA8-40D2-A8B0-61B9CE1E4579}">
   <ds:schemaRefs>

--- a/Docs/Observaciones-Lab 7.docx
+++ b/Docs/Observaciones-Lab 7.docx
@@ -140,19 +140,26 @@
     </w:p>
     <w:p>
       <w:pPr>
-        <w:pStyle w:val="Prrafodelista"/>
         <w:spacing w:after="0"/>
+        <w:ind w:left="360" w:firstLine="360"/>
         <w:jc w:val="both"/>
         <w:rPr>
           <w:rFonts w:ascii="Dax-Regular" w:hAnsi="Dax-Regular"/>
           <w:lang w:val="es-CO"/>
         </w:rPr>
       </w:pPr>
+      <w:r>
+        <w:rPr>
+          <w:rFonts w:ascii="Dax-Regular" w:hAnsi="Dax-Regular"/>
+          <w:lang w:val="es-CO"/>
+        </w:rPr>
+        <w:t xml:space="preserve">La altura del arbol es mucho menor a la cantidad de nodos en este </w:t>
+      </w:r>
     </w:p>
     <w:p>
       <w:pPr>
-        <w:pStyle w:val="Prrafodelista"/>
         <w:spacing w:after="0"/>
+        <w:ind w:left="360"/>
         <w:jc w:val="both"/>
         <w:rPr>
           <w:rFonts w:ascii="Dax-Regular" w:hAnsi="Dax-Regular"/>
@@ -299,7 +306,6 @@
         <w:t xml:space="preserve"> </w:t>
       </w:r>
       <w:proofErr w:type="spellStart"/>
-      <w:proofErr w:type="gramStart"/>
       <w:r>
         <w:rPr>
           <w:rFonts w:ascii="Consolas" w:eastAsia="Times New Roman" w:hAnsi="Consolas" w:cs="Times New Roman"/>
@@ -323,7 +329,6 @@
         </w:rPr>
         <w:t>(</w:t>
       </w:r>
-      <w:proofErr w:type="gramEnd"/>
       <w:r>
         <w:rPr>
           <w:rFonts w:ascii="Consolas" w:eastAsia="Times New Roman" w:hAnsi="Consolas" w:cs="Times New Roman"/>
@@ -559,19 +564,43 @@
           <w:color w:val="BBBBBB"/>
           <w:sz w:val="21"/>
           <w:szCs w:val="21"/>
-          <w:lang w:eastAsia="es-CO"/>
-        </w:rPr>
-      </w:pPr>
-      <w:r>
-        <w:rPr>
-          <w:rFonts w:ascii="Consolas" w:eastAsia="Times New Roman" w:hAnsi="Consolas" w:cs="Times New Roman"/>
-          <w:noProof w:val="0"/>
-          <w:color w:val="BBBBBB"/>
-          <w:sz w:val="21"/>
-          <w:szCs w:val="21"/>
-          <w:lang w:eastAsia="es-CO"/>
-        </w:rPr>
-        <w:t xml:space="preserve">    crimedate </w:t>
+          <w:lang w:val="es-CO" w:eastAsia="es-CO"/>
+        </w:rPr>
+      </w:pPr>
+      <w:r>
+        <w:rPr>
+          <w:rFonts w:ascii="Consolas" w:eastAsia="Times New Roman" w:hAnsi="Consolas" w:cs="Times New Roman"/>
+          <w:noProof w:val="0"/>
+          <w:color w:val="BBBBBB"/>
+          <w:sz w:val="21"/>
+          <w:szCs w:val="21"/>
+          <w:lang w:val="es-CO" w:eastAsia="es-CO"/>
+        </w:rPr>
+        <w:t xml:space="preserve">    </w:t>
+      </w:r>
+      <w:proofErr w:type="spellStart"/>
+      <w:r>
+        <w:rPr>
+          <w:rFonts w:ascii="Consolas" w:eastAsia="Times New Roman" w:hAnsi="Consolas" w:cs="Times New Roman"/>
+          <w:noProof w:val="0"/>
+          <w:color w:val="BBBBBB"/>
+          <w:sz w:val="21"/>
+          <w:szCs w:val="21"/>
+          <w:lang w:val="es-CO" w:eastAsia="es-CO"/>
+        </w:rPr>
+        <w:t>crimedate</w:t>
+      </w:r>
+      <w:proofErr w:type="spellEnd"/>
+      <w:r>
+        <w:rPr>
+          <w:rFonts w:ascii="Consolas" w:eastAsia="Times New Roman" w:hAnsi="Consolas" w:cs="Times New Roman"/>
+          <w:noProof w:val="0"/>
+          <w:color w:val="BBBBBB"/>
+          <w:sz w:val="21"/>
+          <w:szCs w:val="21"/>
+          <w:lang w:val="es-CO" w:eastAsia="es-CO"/>
+        </w:rPr>
+        <w:t xml:space="preserve"> </w:t>
       </w:r>
       <w:r>
         <w:rPr>
@@ -580,7 +609,7 @@
           <w:color w:val="ABB2BF"/>
           <w:sz w:val="21"/>
           <w:szCs w:val="21"/>
-          <w:lang w:eastAsia="es-CO"/>
+          <w:lang w:val="es-CO" w:eastAsia="es-CO"/>
         </w:rPr>
         <w:t>=</w:t>
       </w:r>
@@ -591,9 +620,21 @@
           <w:color w:val="BBBBBB"/>
           <w:sz w:val="21"/>
           <w:szCs w:val="21"/>
-          <w:lang w:eastAsia="es-CO"/>
-        </w:rPr>
-        <w:t xml:space="preserve"> om.</w:t>
+          <w:lang w:val="es-CO" w:eastAsia="es-CO"/>
+        </w:rPr>
+        <w:t xml:space="preserve"> </w:t>
+      </w:r>
+      <w:proofErr w:type="spellStart"/>
+      <w:r>
+        <w:rPr>
+          <w:rFonts w:ascii="Consolas" w:eastAsia="Times New Roman" w:hAnsi="Consolas" w:cs="Times New Roman"/>
+          <w:noProof w:val="0"/>
+          <w:color w:val="BBBBBB"/>
+          <w:sz w:val="21"/>
+          <w:szCs w:val="21"/>
+          <w:lang w:val="es-CO" w:eastAsia="es-CO"/>
+        </w:rPr>
+        <w:t>om.</w:t>
       </w:r>
       <w:r>
         <w:rPr>
@@ -602,10 +643,11 @@
           <w:color w:val="61AFEF"/>
           <w:sz w:val="21"/>
           <w:szCs w:val="21"/>
-          <w:lang w:eastAsia="es-CO"/>
+          <w:lang w:val="es-CO" w:eastAsia="es-CO"/>
         </w:rPr>
         <w:t>get</w:t>
       </w:r>
+      <w:proofErr w:type="spellEnd"/>
       <w:r>
         <w:rPr>
           <w:rFonts w:ascii="Consolas" w:eastAsia="Times New Roman" w:hAnsi="Consolas" w:cs="Times New Roman"/>
@@ -613,9 +655,33 @@
           <w:color w:val="ABB2BF"/>
           <w:sz w:val="21"/>
           <w:szCs w:val="21"/>
-          <w:lang w:eastAsia="es-CO"/>
-        </w:rPr>
-        <w:t>(analyzer[</w:t>
+          <w:lang w:val="es-CO" w:eastAsia="es-CO"/>
+        </w:rPr>
+        <w:t>(</w:t>
+      </w:r>
+      <w:proofErr w:type="spellStart"/>
+      <w:r>
+        <w:rPr>
+          <w:rFonts w:ascii="Consolas" w:eastAsia="Times New Roman" w:hAnsi="Consolas" w:cs="Times New Roman"/>
+          <w:noProof w:val="0"/>
+          <w:color w:val="ABB2BF"/>
+          <w:sz w:val="21"/>
+          <w:szCs w:val="21"/>
+          <w:lang w:val="es-CO" w:eastAsia="es-CO"/>
+        </w:rPr>
+        <w:t>analyzer</w:t>
+      </w:r>
+      <w:proofErr w:type="spellEnd"/>
+      <w:r>
+        <w:rPr>
+          <w:rFonts w:ascii="Consolas" w:eastAsia="Times New Roman" w:hAnsi="Consolas" w:cs="Times New Roman"/>
+          <w:noProof w:val="0"/>
+          <w:color w:val="ABB2BF"/>
+          <w:sz w:val="21"/>
+          <w:szCs w:val="21"/>
+          <w:lang w:val="es-CO" w:eastAsia="es-CO"/>
+        </w:rPr>
+        <w:t>[</w:t>
       </w:r>
       <w:r>
         <w:rPr>
@@ -624,9 +690,33 @@
           <w:color w:val="92D69E"/>
           <w:sz w:val="21"/>
           <w:szCs w:val="21"/>
-          <w:lang w:eastAsia="es-CO"/>
-        </w:rPr>
-        <w:t>'dateIndex'</w:t>
+          <w:lang w:val="es-CO" w:eastAsia="es-CO"/>
+        </w:rPr>
+        <w:t>'</w:t>
+      </w:r>
+      <w:proofErr w:type="spellStart"/>
+      <w:r>
+        <w:rPr>
+          <w:rFonts w:ascii="Consolas" w:eastAsia="Times New Roman" w:hAnsi="Consolas" w:cs="Times New Roman"/>
+          <w:noProof w:val="0"/>
+          <w:color w:val="92D69E"/>
+          <w:sz w:val="21"/>
+          <w:szCs w:val="21"/>
+          <w:lang w:val="es-CO" w:eastAsia="es-CO"/>
+        </w:rPr>
+        <w:t>dateIndex</w:t>
+      </w:r>
+      <w:proofErr w:type="spellEnd"/>
+      <w:r>
+        <w:rPr>
+          <w:rFonts w:ascii="Consolas" w:eastAsia="Times New Roman" w:hAnsi="Consolas" w:cs="Times New Roman"/>
+          <w:noProof w:val="0"/>
+          <w:color w:val="92D69E"/>
+          <w:sz w:val="21"/>
+          <w:szCs w:val="21"/>
+          <w:lang w:val="es-CO" w:eastAsia="es-CO"/>
+        </w:rPr>
+        <w:t>'</w:t>
       </w:r>
       <w:r>
         <w:rPr>
@@ -635,9 +725,33 @@
           <w:color w:val="ABB2BF"/>
           <w:sz w:val="21"/>
           <w:szCs w:val="21"/>
-          <w:lang w:eastAsia="es-CO"/>
-        </w:rPr>
-        <w:t>], initialDate)</w:t>
+          <w:lang w:val="es-CO" w:eastAsia="es-CO"/>
+        </w:rPr>
+        <w:t xml:space="preserve">], </w:t>
+      </w:r>
+      <w:proofErr w:type="spellStart"/>
+      <w:r>
+        <w:rPr>
+          <w:rFonts w:ascii="Consolas" w:eastAsia="Times New Roman" w:hAnsi="Consolas" w:cs="Times New Roman"/>
+          <w:noProof w:val="0"/>
+          <w:color w:val="ABB2BF"/>
+          <w:sz w:val="21"/>
+          <w:szCs w:val="21"/>
+          <w:lang w:val="es-CO" w:eastAsia="es-CO"/>
+        </w:rPr>
+        <w:t>initialDate</w:t>
+      </w:r>
+      <w:proofErr w:type="spellEnd"/>
+      <w:r>
+        <w:rPr>
+          <w:rFonts w:ascii="Consolas" w:eastAsia="Times New Roman" w:hAnsi="Consolas" w:cs="Times New Roman"/>
+          <w:noProof w:val="0"/>
+          <w:color w:val="ABB2BF"/>
+          <w:sz w:val="21"/>
+          <w:szCs w:val="21"/>
+          <w:lang w:val="es-CO" w:eastAsia="es-CO"/>
+        </w:rPr>
+        <w:t>)</w:t>
       </w:r>
     </w:p>
     <w:p>
@@ -660,7 +774,7 @@
           <w:color w:val="BBBBBB"/>
           <w:sz w:val="21"/>
           <w:szCs w:val="21"/>
-          <w:lang w:eastAsia="es-CO"/>
+          <w:lang w:val="es-CO" w:eastAsia="es-CO"/>
         </w:rPr>
         <w:t xml:space="preserve">    </w:t>
       </w:r>
@@ -881,7 +995,6 @@
         <w:t xml:space="preserve"> </w:t>
       </w:r>
       <w:proofErr w:type="spellStart"/>
-      <w:proofErr w:type="gramStart"/>
       <w:r>
         <w:rPr>
           <w:rFonts w:ascii="Consolas" w:eastAsia="Times New Roman" w:hAnsi="Consolas" w:cs="Times New Roman"/>
@@ -905,7 +1018,6 @@
         <w:t>getValue</w:t>
       </w:r>
       <w:proofErr w:type="spellEnd"/>
-      <w:proofErr w:type="gramEnd"/>
       <w:r>
         <w:rPr>
           <w:rFonts w:ascii="Consolas" w:eastAsia="Times New Roman" w:hAnsi="Consolas" w:cs="Times New Roman"/>
@@ -1059,7 +1171,6 @@
         <w:t xml:space="preserve"> </w:t>
       </w:r>
       <w:proofErr w:type="spellStart"/>
-      <w:proofErr w:type="gramStart"/>
       <w:r>
         <w:rPr>
           <w:rFonts w:ascii="Consolas" w:eastAsia="Times New Roman" w:hAnsi="Consolas" w:cs="Times New Roman"/>
@@ -1095,7 +1206,6 @@
         <w:t>(</w:t>
       </w:r>
       <w:proofErr w:type="spellStart"/>
-      <w:proofErr w:type="gramEnd"/>
       <w:r>
         <w:rPr>
           <w:rFonts w:ascii="Consolas" w:eastAsia="Times New Roman" w:hAnsi="Consolas" w:cs="Times New Roman"/>
@@ -1328,7 +1438,6 @@
         <w:t xml:space="preserve"> </w:t>
       </w:r>
       <w:proofErr w:type="spellStart"/>
-      <w:proofErr w:type="gramStart"/>
       <w:r>
         <w:rPr>
           <w:rFonts w:ascii="Consolas" w:eastAsia="Times New Roman" w:hAnsi="Consolas" w:cs="Times New Roman"/>
@@ -1352,7 +1461,6 @@
         <w:t>size</w:t>
       </w:r>
       <w:proofErr w:type="spellEnd"/>
-      <w:proofErr w:type="gramEnd"/>
       <w:r>
         <w:rPr>
           <w:rFonts w:ascii="Consolas" w:eastAsia="Times New Roman" w:hAnsi="Consolas" w:cs="Times New Roman"/>
@@ -1705,23 +1813,7 @@
           <w:rFonts w:ascii="Dax-Regular" w:hAnsi="Dax-Regular"/>
           <w:lang w:val="es-CO"/>
         </w:rPr>
-        <w:t xml:space="preserve"> que buscamos. Por </w:t>
-      </w:r>
-      <w:proofErr w:type="gramStart"/>
-      <w:r>
-        <w:rPr>
-          <w:rFonts w:ascii="Dax-Regular" w:hAnsi="Dax-Regular"/>
-          <w:lang w:val="es-CO"/>
-        </w:rPr>
-        <w:t>último</w:t>
-      </w:r>
-      <w:proofErr w:type="gramEnd"/>
-      <w:r>
-        <w:rPr>
-          <w:rFonts w:ascii="Dax-Regular" w:hAnsi="Dax-Regular"/>
-          <w:lang w:val="es-CO"/>
-        </w:rPr>
-        <w:t xml:space="preserve"> valida que no esté vacía y hace un </w:t>
+        <w:t xml:space="preserve"> que buscamos. Por último valida que no esté vacía y hace un </w:t>
       </w:r>
       <w:proofErr w:type="spellStart"/>
       <w:r>
@@ -3999,9 +4091,12 @@
 </file>
 
 <file path=customXml/item1.xml><?xml version="1.0" encoding="utf-8"?>
-<p:properties xmlns:p="http://schemas.microsoft.com/office/2006/metadata/properties" xmlns:xsi="http://www.w3.org/2001/XMLSchema-instance" xmlns:pc="http://schemas.microsoft.com/office/infopath/2007/PartnerControls">
-  <documentManagement/>
-</p:properties>
+<?mso-contentType ?>
+<FormTemplates xmlns="http://schemas.microsoft.com/sharepoint/v3/contenttype/forms">
+  <Display>DocumentLibraryForm</Display>
+  <Edit>DocumentLibraryForm</Edit>
+  <New>DocumentLibraryForm</New>
+</FormTemplates>
 </file>
 
 <file path=customXml/item2.xml><?xml version="1.0" encoding="utf-8"?>
@@ -4216,19 +4311,15 @@
 </file>
 
 <file path=customXml/item3.xml><?xml version="1.0" encoding="utf-8"?>
-<?mso-contentType ?>
-<FormTemplates xmlns="http://schemas.microsoft.com/sharepoint/v3/contenttype/forms">
-  <Display>DocumentLibraryForm</Display>
-  <Edit>DocumentLibraryForm</Edit>
-  <New>DocumentLibraryForm</New>
-</FormTemplates>
+<p:properties xmlns:p="http://schemas.microsoft.com/office/2006/metadata/properties" xmlns:xsi="http://www.w3.org/2001/XMLSchema-instance" xmlns:pc="http://schemas.microsoft.com/office/infopath/2007/PartnerControls">
+  <documentManagement/>
+</p:properties>
 </file>
 
 <file path=customXml/itemProps1.xml><?xml version="1.0" encoding="utf-8"?>
-<ds:datastoreItem xmlns:ds="http://schemas.openxmlformats.org/officeDocument/2006/customXml" ds:itemID="{8542EACB-7939-45C8-99C3-B6897CA7A7EF}">
+<ds:datastoreItem xmlns:ds="http://schemas.openxmlformats.org/officeDocument/2006/customXml" ds:itemID="{1F59EA8B-1FA8-40D2-A8B0-61B9CE1E4579}">
   <ds:schemaRefs>
-    <ds:schemaRef ds:uri="http://schemas.microsoft.com/office/2006/metadata/properties"/>
-    <ds:schemaRef ds:uri="http://schemas.microsoft.com/office/infopath/2007/PartnerControls"/>
+    <ds:schemaRef ds:uri="http://schemas.microsoft.com/sharepoint/v3/contenttype/forms"/>
   </ds:schemaRefs>
 </ds:datastoreItem>
 </file>
@@ -4253,9 +4344,10 @@
 </file>
 
 <file path=customXml/itemProps3.xml><?xml version="1.0" encoding="utf-8"?>
-<ds:datastoreItem xmlns:ds="http://schemas.openxmlformats.org/officeDocument/2006/customXml" ds:itemID="{1F59EA8B-1FA8-40D2-A8B0-61B9CE1E4579}">
+<ds:datastoreItem xmlns:ds="http://schemas.openxmlformats.org/officeDocument/2006/customXml" ds:itemID="{8542EACB-7939-45C8-99C3-B6897CA7A7EF}">
   <ds:schemaRefs>
-    <ds:schemaRef ds:uri="http://schemas.microsoft.com/sharepoint/v3/contenttype/forms"/>
+    <ds:schemaRef ds:uri="http://schemas.microsoft.com/office/2006/metadata/properties"/>
+    <ds:schemaRef ds:uri="http://schemas.microsoft.com/office/infopath/2007/PartnerControls"/>
   </ds:schemaRefs>
 </ds:datastoreItem>
 </file>